--- a/DevOps Capstone Documentation.docx
+++ b/DevOps Capstone Documentation.docx
@@ -1,688 +1,76 @@
 
 <file path=word/document.xml><?xml version="1.0" encoding="utf-8"?>
-<w:document xmlns:wpc="http://schemas.microsoft.com/office/word/2010/wordprocessingCanvas" xmlns:cx="http://schemas.microsoft.com/office/drawing/2014/chartex" xmlns:cx1="http://schemas.microsoft.com/office/drawing/2015/9/8/chartex" xmlns:cx2="http://schemas.microsoft.com/office/drawing/2015/10/21/chartex" xmlns:cx3="http://schemas.microsoft.com/office/drawing/2016/5/9/chartex" xmlns:cx4="http://schemas.microsoft.com/office/drawing/2016/5/10/chartex" xmlns:cx5="http://schemas.microsoft.com/office/drawing/2016/5/11/chartex" xmlns:cx6="http://schemas.microsoft.com/office/drawing/2016/5/12/chartex" xmlns:cx7="http://schemas.microsoft.com/office/drawing/2016/5/13/chartex" xmlns:cx8="http://schemas.microsoft.com/office/drawing/2016/5/14/chartex" xmlns:mc="http://schemas.openxmlformats.org/markup-compatibility/2006" xmlns:aink="http://schemas.microsoft.com/office/drawing/2016/ink" xmlns:am3d="http://schemas.microsoft.com/office/drawing/2017/model3d" xmlns:o="urn:schemas-microsoft-com:office:office" xmlns:oel="http://schemas.microsoft.com/office/2019/extlst" xmlns:r="http://schemas.openxmlformats.org/officeDocument/2006/relationships" xmlns:m="http://schemas.openxmlformats.org/officeDocument/2006/math" xmlns:v="urn:schemas-microsoft-com:vml" xmlns:wp14="http://schemas.microsoft.com/office/word/2010/wordprocessingDrawing" xmlns:wp="http://schemas.openxmlformats.org/drawingml/2006/wordprocessingDrawing" xmlns:w10="urn:schemas-microsoft-com:office:word" xmlns:w="http://schemas.openxmlformats.org/wordprocessingml/2006/main" xmlns:w14="http://schemas.microsoft.com/office/word/2010/wordml" xmlns:w15="http://schemas.microsoft.com/office/word/2012/wordml" xmlns:w16cex="http://schemas.microsoft.com/office/word/2018/wordml/cex" xmlns:w16cid="http://schemas.microsoft.com/office/word/2016/wordml/cid" xmlns:w16="http://schemas.microsoft.com/office/word/2018/wordml" xmlns:w16sdtdh="http://schemas.microsoft.com/office/word/2020/wordml/sdtdatahash" xmlns:w16se="http://schemas.microsoft.com/office/word/2015/wordml/symex" xmlns:wpg="http://schemas.microsoft.com/office/word/2010/wordprocessingGroup" xmlns:wpi="http://schemas.microsoft.com/office/word/2010/wordprocessingInk" xmlns:wne="http://schemas.microsoft.com/office/word/2006/wordml" xmlns:wps="http://schemas.microsoft.com/office/word/2010/wordprocessingShape" mc:Ignorable="w14 w15 w16se w16cid w16 w16cex w16sdtdh wp14">
+<w:document xmlns:wpc="http://schemas.microsoft.com/office/word/2010/wordprocessingCanvas" xmlns:cx="http://schemas.microsoft.com/office/drawing/2014/chartex" xmlns:cx1="http://schemas.microsoft.com/office/drawing/2015/9/8/chartex" xmlns:cx2="http://schemas.microsoft.com/office/drawing/2015/10/21/chartex" xmlns:cx3="http://schemas.microsoft.com/office/drawing/2016/5/9/chartex" xmlns:cx4="http://schemas.microsoft.com/office/drawing/2016/5/10/chartex" xmlns:cx5="http://schemas.microsoft.com/office/drawing/2016/5/11/chartex" xmlns:cx6="http://schemas.microsoft.com/office/drawing/2016/5/12/chartex" xmlns:cx7="http://schemas.microsoft.com/office/drawing/2016/5/13/chartex" xmlns:cx8="http://schemas.microsoft.com/office/drawing/2016/5/14/chartex" xmlns:mc="http://schemas.openxmlformats.org/markup-compatibility/2006" xmlns:aink="http://schemas.microsoft.com/office/drawing/2016/ink" xmlns:am3d="http://schemas.microsoft.com/office/drawing/2017/model3d" xmlns:o="urn:schemas-microsoft-com:office:office" xmlns:oel="http://schemas.microsoft.com/office/2019/extlst" xmlns:r="http://schemas.openxmlformats.org/officeDocument/2006/relationships" xmlns:m="http://schemas.openxmlformats.org/officeDocument/2006/math" xmlns:v="urn:schemas-microsoft-com:vml" xmlns:wp14="http://schemas.microsoft.com/office/word/2010/wordprocessingDrawing" xmlns:wp="http://schemas.openxmlformats.org/drawingml/2006/wordprocessingDrawing" xmlns:w10="urn:schemas-microsoft-com:office:word" xmlns:w="http://schemas.openxmlformats.org/wordprocessingml/2006/main" xmlns:w14="http://schemas.microsoft.com/office/word/2010/wordml" xmlns:w15="http://schemas.microsoft.com/office/word/2012/wordml" xmlns:w16cex="http://schemas.microsoft.com/office/word/2018/wordml/cex" xmlns:w16cid="http://schemas.microsoft.com/office/word/2016/wordml/cid" xmlns:w16="http://schemas.microsoft.com/office/word/2018/wordml" xmlns:w16du="http://schemas.microsoft.com/office/word/2023/wordml/word16du" xmlns:w16sdtdh="http://schemas.microsoft.com/office/word/2020/wordml/sdtdatahash" xmlns:w16se="http://schemas.microsoft.com/office/word/2015/wordml/symex" xmlns:wpg="http://schemas.microsoft.com/office/word/2010/wordprocessingGroup" xmlns:wpi="http://schemas.microsoft.com/office/word/2010/wordprocessingInk" xmlns:wne="http://schemas.microsoft.com/office/word/2006/wordml" xmlns:wps="http://schemas.microsoft.com/office/word/2010/wordprocessingShape" mc:Ignorable="w14 w15 w16se w16cid w16 w16cex w16sdtdh wp14">
   <w:body>
     <w:p>
       <w:pPr>
-        <w:rPr>
-          <w:rFonts w:asciiTheme="majorHAnsi" w:hAnsiTheme="majorHAnsi" w:cstheme="majorHAnsi"/>
-          <w:sz w:val="28"/>
-          <w:szCs w:val="28"/>
-          <w:u w:val="single"/>
-        </w:rPr>
-      </w:pPr>
-      <w:r>
-        <w:rPr>
-          <w:rFonts w:asciiTheme="majorHAnsi" w:hAnsiTheme="majorHAnsi" w:cstheme="majorHAnsi"/>
-          <w:sz w:val="28"/>
-          <w:szCs w:val="28"/>
-          <w:u w:val="single"/>
-        </w:rPr>
+        <w:pStyle w:val="Heading1"/>
+        <w:jc w:val="center"/>
+      </w:pPr>
+      <w:r>
         <w:t>DevOps Capstone Documentation</w:t>
       </w:r>
     </w:p>
-    <w:p>
-      <w:pPr>
-        <w:rPr>
-          <w:rFonts w:asciiTheme="majorHAnsi" w:hAnsiTheme="majorHAnsi" w:cstheme="majorHAnsi"/>
-          <w:sz w:val="28"/>
-          <w:szCs w:val="28"/>
-          <w:u w:val="single"/>
-        </w:rPr>
-      </w:pPr>
-      <w:proofErr w:type="spellStart"/>
-      <w:r>
-        <w:rPr>
-          <w:rFonts w:asciiTheme="majorHAnsi" w:hAnsiTheme="majorHAnsi" w:cstheme="majorHAnsi"/>
-          <w:sz w:val="28"/>
-          <w:szCs w:val="28"/>
-          <w:u w:val="single"/>
-        </w:rPr>
-        <w:t>DockerDesktop</w:t>
-      </w:r>
-      <w:proofErr w:type="spellEnd"/>
-    </w:p>
-    <w:p>
-      <w:pPr>
-        <w:rPr>
-          <w:rFonts w:cstheme="minorHAnsi"/>
-        </w:rPr>
-      </w:pPr>
-      <w:r>
-        <w:rPr>
-          <w:rFonts w:cstheme="minorHAnsi"/>
-        </w:rPr>
-        <w:t>Docker is a platform designed to help developers,</w:t>
-      </w:r>
-      <w:r>
-        <w:rPr>
-          <w:rFonts w:cstheme="minorHAnsi"/>
-        </w:rPr>
+    <w:p/>
+    <w:p>
+      <w:pPr>
+        <w:pStyle w:val="Heading2"/>
+      </w:pPr>
+      <w:r>
+        <w:t>Docker</w:t>
+      </w:r>
+      <w:r>
         <w:t xml:space="preserve"> </w:t>
       </w:r>
       <w:r>
-        <w:rPr>
-          <w:rFonts w:cstheme="minorHAnsi"/>
-        </w:rPr>
-        <w:t>build, share and run m</w:t>
-      </w:r>
-      <w:r>
-        <w:rPr>
-          <w:rFonts w:cstheme="minorHAnsi"/>
-        </w:rPr>
-        <w:t>o</w:t>
-      </w:r>
-      <w:r>
-        <w:rPr>
-          <w:rFonts w:cstheme="minorHAnsi"/>
-        </w:rPr>
-        <w:t>de</w:t>
-      </w:r>
-      <w:r>
-        <w:rPr>
-          <w:rFonts w:cstheme="minorHAnsi"/>
-        </w:rPr>
-        <w:t>r</w:t>
-      </w:r>
-      <w:r>
-        <w:rPr>
-          <w:rFonts w:cstheme="minorHAnsi"/>
-        </w:rPr>
-        <w:t xml:space="preserve">n applications. </w:t>
-      </w:r>
-      <w:r>
-        <w:rPr>
-          <w:rFonts w:cstheme="minorHAnsi"/>
-        </w:rPr>
-        <w:t xml:space="preserve">It does this by allowing the users to </w:t>
-      </w:r>
-      <w:r>
-        <w:rPr>
-          <w:rFonts w:cstheme="minorHAnsi"/>
-        </w:rPr>
-        <w:t xml:space="preserve">create applications inside isolated containers. </w:t>
-      </w:r>
-      <w:r>
-        <w:rPr>
-          <w:rFonts w:cstheme="minorHAnsi"/>
-        </w:rPr>
-        <w:t>A container packages code and all its dependencies into a single unit, thus letting an application run quickly and reliably from one computing environment to another. This makes such applications easily portable between machines and solves the “it works on my machine” problem.</w:t>
-      </w:r>
-    </w:p>
-    <w:p>
-      <w:pPr>
-        <w:rPr>
-          <w:rFonts w:cstheme="minorHAnsi"/>
-        </w:rPr>
-      </w:pPr>
-      <w:r>
-        <w:rPr>
+        <w:t>Desktop</w:t>
+      </w:r>
+    </w:p>
+    <w:p>
+      <w:pPr>
+        <w:rPr>
+          <w:rFonts w:cstheme="minorHAnsi"/>
+          <w:sz w:val="24"/>
+          <w:szCs w:val="24"/>
+        </w:rPr>
+      </w:pPr>
+      <w:r>
+        <w:rPr>
+          <w:rFonts w:cstheme="minorHAnsi"/>
+          <w:sz w:val="24"/>
+          <w:szCs w:val="24"/>
+        </w:rPr>
+        <w:t xml:space="preserve">Docker is a platform designed to help developers, build, share and run modern applications. It does this by allowing the users to </w:t>
+      </w:r>
+      <w:r>
+        <w:rPr>
+          <w:rFonts w:cstheme="minorHAnsi"/>
+          <w:sz w:val="24"/>
+          <w:szCs w:val="24"/>
+        </w:rPr>
+        <w:t>create applications inside isolated containers. A container packages code and all its dependencies into a single unit, thus letting an application run quickly and reliably from one computing environment to another. This makes such applications easily portable between machines and solves the “it works on my machine” problem.</w:t>
+      </w:r>
+    </w:p>
+    <w:p>
+      <w:pPr>
+        <w:rPr>
+          <w:rFonts w:cstheme="minorHAnsi"/>
+          <w:sz w:val="24"/>
+          <w:szCs w:val="24"/>
+        </w:rPr>
+      </w:pPr>
+      <w:r>
+        <w:rPr>
+          <w:rFonts w:cstheme="minorHAnsi"/>
           <w:noProof/>
+          <w:sz w:val="24"/>
+          <w:szCs w:val="24"/>
         </w:rPr>
         <w:drawing>
           <wp:inline distT="0" distB="0" distL="0" distR="0" wp14:anchorId="2EF370B2" wp14:editId="5AB5A44E">
             <wp:extent cx="5731510" cy="3249295"/>
             <wp:effectExtent l="0" t="0" r="2540" b="8255"/>
             <wp:docPr id="1" name="Picture 1"/>
-            <wp:cNvGraphicFramePr>
-              <a:graphicFrameLocks xmlns:a="http://schemas.openxmlformats.org/drawingml/2006/main" noChangeAspect="1"/>
-            </wp:cNvGraphicFramePr>
-            <a:graphic xmlns:a="http://schemas.openxmlformats.org/drawingml/2006/main">
-              <a:graphicData uri="http://schemas.openxmlformats.org/drawingml/2006/picture">
-                <pic:pic xmlns:pic="http://schemas.openxmlformats.org/drawingml/2006/picture">
-                  <pic:nvPicPr>
-                    <pic:cNvPr id="1" name=""/>
-                    <pic:cNvPicPr/>
-                  </pic:nvPicPr>
-                  <pic:blipFill>
-                    <a:blip r:embed="rId4"/>
-                    <a:stretch>
-                      <a:fillRect/>
-                    </a:stretch>
-                  </pic:blipFill>
-                  <pic:spPr>
-                    <a:xfrm>
-                      <a:off x="0" y="0"/>
-                      <a:ext cx="5731510" cy="3249295"/>
-                    </a:xfrm>
-                    <a:prstGeom prst="rect">
-                      <a:avLst/>
-                    </a:prstGeom>
-                  </pic:spPr>
-                </pic:pic>
-              </a:graphicData>
-            </a:graphic>
-          </wp:inline>
-        </w:drawing>
-      </w:r>
-    </w:p>
-    <w:p>
-      <w:pPr>
-        <w:rPr>
-          <w:rFonts w:cstheme="minorHAnsi"/>
-          <w:sz w:val="28"/>
-          <w:szCs w:val="28"/>
-          <w:u w:val="single"/>
-        </w:rPr>
-      </w:pPr>
-      <w:proofErr w:type="spellStart"/>
-      <w:r>
-        <w:rPr>
-          <w:rFonts w:cstheme="minorHAnsi"/>
-          <w:sz w:val="28"/>
-          <w:szCs w:val="28"/>
-          <w:u w:val="single"/>
-        </w:rPr>
-        <w:t>Dockerfile</w:t>
-      </w:r>
-      <w:proofErr w:type="spellEnd"/>
-    </w:p>
-    <w:p>
-      <w:pPr>
-        <w:rPr>
-          <w:noProof/>
-        </w:rPr>
-      </w:pPr>
-      <w:r>
-        <w:rPr>
-          <w:noProof/>
-        </w:rPr>
-        <w:drawing>
-          <wp:anchor distT="0" distB="0" distL="114300" distR="114300" simplePos="0" relativeHeight="251658240" behindDoc="0" locked="0" layoutInCell="1" allowOverlap="1" wp14:anchorId="10473A72" wp14:editId="4373F644">
-            <wp:simplePos x="0" y="0"/>
-            <wp:positionH relativeFrom="margin">
-              <wp:align>left</wp:align>
-            </wp:positionH>
-            <wp:positionV relativeFrom="paragraph">
-              <wp:posOffset>24765</wp:posOffset>
-            </wp:positionV>
-            <wp:extent cx="3257550" cy="3434067"/>
-            <wp:effectExtent l="0" t="0" r="0" b="0"/>
-            <wp:wrapSquare wrapText="bothSides"/>
-            <wp:docPr id="3" name="Picture 3"/>
-            <wp:cNvGraphicFramePr>
-              <a:graphicFrameLocks xmlns:a="http://schemas.openxmlformats.org/drawingml/2006/main" noChangeAspect="1"/>
-            </wp:cNvGraphicFramePr>
-            <a:graphic xmlns:a="http://schemas.openxmlformats.org/drawingml/2006/main">
-              <a:graphicData uri="http://schemas.openxmlformats.org/drawingml/2006/picture">
-                <pic:pic xmlns:pic="http://schemas.openxmlformats.org/drawingml/2006/picture">
-                  <pic:nvPicPr>
-                    <pic:cNvPr id="1" name=""/>
-                    <pic:cNvPicPr/>
-                  </pic:nvPicPr>
-                  <pic:blipFill rotWithShape="1">
-                    <a:blip r:embed="rId5" cstate="print">
-                      <a:extLst>
-                        <a:ext uri="{28A0092B-C50C-407E-A947-70E740481C1C}">
-                          <a14:useLocalDpi xmlns:a14="http://schemas.microsoft.com/office/drawing/2010/main" val="0"/>
-                        </a:ext>
-                      </a:extLst>
-                    </a:blip>
-                    <a:srcRect l="26590" r="39674" b="34343"/>
-                    <a:stretch/>
-                  </pic:blipFill>
-                  <pic:spPr bwMode="auto">
-                    <a:xfrm>
-                      <a:off x="0" y="0"/>
-                      <a:ext cx="3257550" cy="3434067"/>
-                    </a:xfrm>
-                    <a:prstGeom prst="rect">
-                      <a:avLst/>
-                    </a:prstGeom>
-                    <a:ln>
-                      <a:noFill/>
-                    </a:ln>
-                    <a:extLst>
-                      <a:ext uri="{53640926-AAD7-44D8-BBD7-CCE9431645EC}">
-                        <a14:shadowObscured xmlns:a14="http://schemas.microsoft.com/office/drawing/2010/main"/>
-                      </a:ext>
-                    </a:extLst>
-                  </pic:spPr>
-                </pic:pic>
-              </a:graphicData>
-            </a:graphic>
-            <wp14:sizeRelH relativeFrom="page">
-              <wp14:pctWidth>0</wp14:pctWidth>
-            </wp14:sizeRelH>
-            <wp14:sizeRelV relativeFrom="page">
-              <wp14:pctHeight>0</wp14:pctHeight>
-            </wp14:sizeRelV>
-          </wp:anchor>
-        </w:drawing>
-      </w:r>
-    </w:p>
-    <w:p>
-      <w:pPr>
-        <w:rPr>
-          <w:rFonts w:cstheme="minorHAnsi"/>
-        </w:rPr>
-      </w:pPr>
-      <w:r>
-        <w:rPr>
-          <w:rFonts w:cstheme="minorHAnsi"/>
-        </w:rPr>
-        <w:t xml:space="preserve">Here you can see </w:t>
-      </w:r>
-      <w:r>
-        <w:rPr>
-          <w:rFonts w:cstheme="minorHAnsi"/>
-        </w:rPr>
-        <w:t xml:space="preserve">the custom </w:t>
-      </w:r>
-      <w:proofErr w:type="spellStart"/>
-      <w:r>
-        <w:rPr>
-          <w:rFonts w:cstheme="minorHAnsi"/>
-        </w:rPr>
-        <w:t>Dockerfile</w:t>
-      </w:r>
-      <w:proofErr w:type="spellEnd"/>
-      <w:r>
-        <w:rPr>
-          <w:rFonts w:cstheme="minorHAnsi"/>
-        </w:rPr>
-        <w:t xml:space="preserve"> that was created for the Project. It is essentially the Instruction manual for docker when building an image.  This image can then be used to run a container with any </w:t>
-      </w:r>
-      <w:r>
-        <w:rPr>
-          <w:rFonts w:cstheme="minorHAnsi"/>
-        </w:rPr>
-        <w:t>packages preinstalled that are required.</w:t>
-      </w:r>
-    </w:p>
-    <w:p>
-      <w:pPr>
-        <w:rPr>
-          <w:rFonts w:cstheme="minorHAnsi"/>
-          <w:sz w:val="28"/>
-          <w:szCs w:val="28"/>
-          <w:u w:val="single"/>
-        </w:rPr>
-      </w:pPr>
-    </w:p>
-    <w:p>
-      <w:pPr>
-        <w:rPr>
-          <w:rFonts w:cstheme="minorHAnsi"/>
-          <w:sz w:val="28"/>
-          <w:szCs w:val="28"/>
-          <w:u w:val="single"/>
-        </w:rPr>
-      </w:pPr>
-    </w:p>
-    <w:p>
-      <w:pPr>
-        <w:rPr>
-          <w:rFonts w:cstheme="minorHAnsi"/>
-          <w:sz w:val="28"/>
-          <w:szCs w:val="28"/>
-          <w:u w:val="single"/>
-        </w:rPr>
-      </w:pPr>
-    </w:p>
-    <w:p>
-      <w:pPr>
-        <w:rPr>
-          <w:rFonts w:cstheme="minorHAnsi"/>
-          <w:sz w:val="28"/>
-          <w:szCs w:val="28"/>
-          <w:u w:val="single"/>
-        </w:rPr>
-      </w:pPr>
-    </w:p>
-    <w:p>
-      <w:pPr>
-        <w:rPr>
-          <w:rFonts w:cstheme="minorHAnsi"/>
-          <w:sz w:val="28"/>
-          <w:szCs w:val="28"/>
-          <w:u w:val="single"/>
-        </w:rPr>
-      </w:pPr>
-    </w:p>
-    <w:p>
-      <w:pPr>
-        <w:rPr>
-          <w:rFonts w:cstheme="minorHAnsi"/>
-          <w:sz w:val="28"/>
-          <w:szCs w:val="28"/>
-          <w:u w:val="single"/>
-        </w:rPr>
-      </w:pPr>
-      <w:r>
-        <w:rPr>
-          <w:rFonts w:cstheme="minorHAnsi"/>
-          <w:sz w:val="28"/>
-          <w:szCs w:val="28"/>
-          <w:u w:val="single"/>
-        </w:rPr>
-        <w:lastRenderedPageBreak/>
-        <w:t>IntelliJ</w:t>
-      </w:r>
-    </w:p>
-    <w:p>
-      <w:pPr>
-        <w:rPr>
-          <w:rFonts w:ascii="Arial" w:hAnsi="Arial" w:cs="Arial"/>
-          <w:color w:val="202122"/>
-          <w:sz w:val="21"/>
-          <w:szCs w:val="21"/>
-          <w:shd w:val="clear" w:color="auto" w:fill="FFFFFF"/>
-        </w:rPr>
-      </w:pPr>
-      <w:r>
-        <w:rPr>
-          <w:rFonts w:ascii="Arial" w:hAnsi="Arial" w:cs="Arial"/>
-          <w:b/>
-          <w:bCs/>
-          <w:color w:val="202122"/>
-          <w:sz w:val="21"/>
-          <w:szCs w:val="21"/>
-          <w:shd w:val="clear" w:color="auto" w:fill="FFFFFF"/>
-        </w:rPr>
-        <w:t>IntelliJ IDEA</w:t>
-      </w:r>
-      <w:r>
-        <w:rPr>
-          <w:rFonts w:ascii="Arial" w:hAnsi="Arial" w:cs="Arial"/>
-          <w:color w:val="202122"/>
-          <w:sz w:val="21"/>
-          <w:szCs w:val="21"/>
-          <w:shd w:val="clear" w:color="auto" w:fill="FFFFFF"/>
-        </w:rPr>
-        <w:t> is an </w:t>
-      </w:r>
-      <w:r>
-        <w:rPr>
-          <w:rFonts w:ascii="Arial" w:hAnsi="Arial" w:cs="Arial"/>
-          <w:sz w:val="21"/>
-          <w:szCs w:val="21"/>
-          <w:shd w:val="clear" w:color="auto" w:fill="FFFFFF"/>
-        </w:rPr>
-        <w:t>integrated development environment</w:t>
-      </w:r>
-      <w:r>
-        <w:rPr>
-          <w:rFonts w:ascii="Arial" w:hAnsi="Arial" w:cs="Arial"/>
-          <w:color w:val="202122"/>
-          <w:sz w:val="21"/>
-          <w:szCs w:val="21"/>
-          <w:shd w:val="clear" w:color="auto" w:fill="FFFFFF"/>
-        </w:rPr>
-        <w:t> (IDE) written in </w:t>
-      </w:r>
-      <w:r>
-        <w:rPr>
-          <w:rFonts w:ascii="Arial" w:hAnsi="Arial" w:cs="Arial"/>
-          <w:sz w:val="21"/>
-          <w:szCs w:val="21"/>
-          <w:shd w:val="clear" w:color="auto" w:fill="FFFFFF"/>
-        </w:rPr>
-        <w:t>Java</w:t>
-      </w:r>
-      <w:r>
-        <w:rPr>
-          <w:rFonts w:ascii="Arial" w:hAnsi="Arial" w:cs="Arial"/>
-          <w:color w:val="202122"/>
-          <w:sz w:val="21"/>
-          <w:szCs w:val="21"/>
-          <w:shd w:val="clear" w:color="auto" w:fill="FFFFFF"/>
-        </w:rPr>
-        <w:t xml:space="preserve"> for developing computer software written in </w:t>
-      </w:r>
-      <w:r>
-        <w:rPr>
-          <w:rFonts w:ascii="Arial" w:hAnsi="Arial" w:cs="Arial"/>
-          <w:color w:val="202122"/>
-          <w:sz w:val="21"/>
-          <w:szCs w:val="21"/>
-          <w:shd w:val="clear" w:color="auto" w:fill="FFFFFF"/>
-        </w:rPr>
-        <w:t>several languages.</w:t>
-      </w:r>
-      <w:r>
-        <w:rPr>
-          <w:rFonts w:ascii="Arial" w:hAnsi="Arial" w:cs="Arial"/>
-          <w:color w:val="202122"/>
-          <w:sz w:val="21"/>
-          <w:szCs w:val="21"/>
-          <w:shd w:val="clear" w:color="auto" w:fill="FFFFFF"/>
-        </w:rPr>
-        <w:t> </w:t>
-      </w:r>
-      <w:r>
-        <w:rPr>
-          <w:rFonts w:ascii="Arial" w:hAnsi="Arial" w:cs="Arial"/>
-          <w:color w:val="202122"/>
-          <w:sz w:val="21"/>
-          <w:szCs w:val="21"/>
-          <w:shd w:val="clear" w:color="auto" w:fill="FFFFFF"/>
-        </w:rPr>
-        <w:t xml:space="preserve">It was used in this project as a tool to write the </w:t>
-      </w:r>
-      <w:proofErr w:type="spellStart"/>
-      <w:r>
-        <w:rPr>
-          <w:rFonts w:ascii="Arial" w:hAnsi="Arial" w:cs="Arial"/>
-          <w:color w:val="202122"/>
-          <w:sz w:val="21"/>
-          <w:szCs w:val="21"/>
-          <w:shd w:val="clear" w:color="auto" w:fill="FFFFFF"/>
-        </w:rPr>
-        <w:t>dockerfile</w:t>
-      </w:r>
-      <w:proofErr w:type="spellEnd"/>
-      <w:r>
-        <w:rPr>
-          <w:rFonts w:ascii="Arial" w:hAnsi="Arial" w:cs="Arial"/>
-          <w:color w:val="202122"/>
-          <w:sz w:val="21"/>
-          <w:szCs w:val="21"/>
-          <w:shd w:val="clear" w:color="auto" w:fill="FFFFFF"/>
-        </w:rPr>
-        <w:t xml:space="preserve"> and source code. </w:t>
-      </w:r>
-      <w:r>
-        <w:rPr>
-          <w:rFonts w:ascii="Arial" w:hAnsi="Arial" w:cs="Arial"/>
-          <w:color w:val="202122"/>
-          <w:sz w:val="21"/>
-          <w:szCs w:val="21"/>
-          <w:shd w:val="clear" w:color="auto" w:fill="FFFFFF"/>
-        </w:rPr>
-        <w:t xml:space="preserve">The program also has a docker plugin which would allow the developer to edit, create and push docker images into a registry. It also has the ability to start, stop and interact with the containers from the terminal. </w:t>
-      </w:r>
-    </w:p>
-    <w:p>
-      <w:pPr>
-        <w:rPr>
-          <w:rFonts w:cstheme="minorHAnsi"/>
-        </w:rPr>
-      </w:pPr>
-      <w:r>
-        <w:rPr>
-          <w:noProof/>
-        </w:rPr>
-        <w:drawing>
-          <wp:inline distT="0" distB="0" distL="0" distR="0" wp14:anchorId="40BD96CC" wp14:editId="0D28AC34">
-            <wp:extent cx="5187550" cy="2809875"/>
-            <wp:effectExtent l="0" t="0" r="0" b="0"/>
-            <wp:docPr id="2" name="Picture 2"/>
-            <wp:cNvGraphicFramePr>
-              <a:graphicFrameLocks xmlns:a="http://schemas.openxmlformats.org/drawingml/2006/main" noChangeAspect="1"/>
-            </wp:cNvGraphicFramePr>
-            <a:graphic xmlns:a="http://schemas.openxmlformats.org/drawingml/2006/main">
-              <a:graphicData uri="http://schemas.openxmlformats.org/drawingml/2006/picture">
-                <pic:pic xmlns:pic="http://schemas.openxmlformats.org/drawingml/2006/picture">
-                  <pic:nvPicPr>
-                    <pic:cNvPr id="1" name=""/>
-                    <pic:cNvPicPr/>
-                  </pic:nvPicPr>
-                  <pic:blipFill>
-                    <a:blip r:embed="rId5"/>
-                    <a:stretch>
-                      <a:fillRect/>
-                    </a:stretch>
-                  </pic:blipFill>
-                  <pic:spPr>
-                    <a:xfrm>
-                      <a:off x="0" y="0"/>
-                      <a:ext cx="5207111" cy="2820470"/>
-                    </a:xfrm>
-                    <a:prstGeom prst="rect">
-                      <a:avLst/>
-                    </a:prstGeom>
-                  </pic:spPr>
-                </pic:pic>
-              </a:graphicData>
-            </a:graphic>
-          </wp:inline>
-        </w:drawing>
-      </w:r>
-    </w:p>
-    <w:p>
-      <w:pPr>
-        <w:rPr>
-          <w:rFonts w:cstheme="minorHAnsi"/>
-          <w:sz w:val="28"/>
-          <w:szCs w:val="28"/>
-          <w:u w:val="single"/>
-        </w:rPr>
-      </w:pPr>
-      <w:proofErr w:type="spellStart"/>
-      <w:r>
-        <w:rPr>
-          <w:rFonts w:cstheme="minorHAnsi"/>
-          <w:sz w:val="28"/>
-          <w:szCs w:val="28"/>
-          <w:u w:val="single"/>
-        </w:rPr>
-        <w:t>Mobaxterm</w:t>
-      </w:r>
-      <w:proofErr w:type="spellEnd"/>
-    </w:p>
-    <w:p>
-      <w:pPr>
-        <w:rPr>
-          <w:rFonts w:ascii="Helvetica" w:hAnsi="Helvetica"/>
-          <w:color w:val="000000"/>
-          <w:shd w:val="clear" w:color="auto" w:fill="FFFFFF"/>
-        </w:rPr>
-      </w:pPr>
-      <w:proofErr w:type="spellStart"/>
-      <w:r>
-        <w:rPr>
-          <w:rFonts w:ascii="Helvetica" w:hAnsi="Helvetica"/>
-          <w:color w:val="000000"/>
-          <w:shd w:val="clear" w:color="auto" w:fill="FFFFFF"/>
-        </w:rPr>
-        <w:t>MobaXterm</w:t>
-      </w:r>
-      <w:proofErr w:type="spellEnd"/>
-      <w:r>
-        <w:rPr>
-          <w:rFonts w:ascii="Helvetica" w:hAnsi="Helvetica"/>
-          <w:color w:val="000000"/>
-          <w:shd w:val="clear" w:color="auto" w:fill="FFFFFF"/>
-        </w:rPr>
-        <w:t xml:space="preserve"> provides all the important </w:t>
-      </w:r>
-      <w:r>
-        <w:rPr>
-          <w:rFonts w:ascii="Helvetica" w:hAnsi="Helvetica"/>
-          <w:b/>
-          <w:bCs/>
-          <w:color w:val="000000"/>
-          <w:shd w:val="clear" w:color="auto" w:fill="FFFFFF"/>
-        </w:rPr>
-        <w:t>remote network tools</w:t>
-      </w:r>
-      <w:r>
-        <w:rPr>
-          <w:rFonts w:ascii="Helvetica" w:hAnsi="Helvetica"/>
-          <w:color w:val="000000"/>
-          <w:shd w:val="clear" w:color="auto" w:fill="FFFFFF"/>
-        </w:rPr>
-        <w:t> (SSH, X11, RDP, VNC, FTP, MOSH, ...) and </w:t>
-      </w:r>
-      <w:r>
-        <w:rPr>
-          <w:rFonts w:ascii="Helvetica" w:hAnsi="Helvetica"/>
-          <w:b/>
-          <w:bCs/>
-          <w:color w:val="000000"/>
-          <w:shd w:val="clear" w:color="auto" w:fill="FFFFFF"/>
-        </w:rPr>
-        <w:t>Unix commands</w:t>
-      </w:r>
-      <w:r>
-        <w:rPr>
-          <w:rFonts w:ascii="Helvetica" w:hAnsi="Helvetica"/>
-          <w:color w:val="000000"/>
-          <w:shd w:val="clear" w:color="auto" w:fill="FFFFFF"/>
-        </w:rPr>
-        <w:t xml:space="preserve"> (bash, ls, cat, </w:t>
-      </w:r>
-      <w:proofErr w:type="spellStart"/>
-      <w:r>
-        <w:rPr>
-          <w:rFonts w:ascii="Helvetica" w:hAnsi="Helvetica"/>
-          <w:color w:val="000000"/>
-          <w:shd w:val="clear" w:color="auto" w:fill="FFFFFF"/>
-        </w:rPr>
-        <w:t>sed</w:t>
-      </w:r>
-      <w:proofErr w:type="spellEnd"/>
-      <w:r>
-        <w:rPr>
-          <w:rFonts w:ascii="Helvetica" w:hAnsi="Helvetica"/>
-          <w:color w:val="000000"/>
-          <w:shd w:val="clear" w:color="auto" w:fill="FFFFFF"/>
-        </w:rPr>
-        <w:t xml:space="preserve">, grep, awk, </w:t>
-      </w:r>
-      <w:proofErr w:type="spellStart"/>
-      <w:r>
-        <w:rPr>
-          <w:rFonts w:ascii="Helvetica" w:hAnsi="Helvetica"/>
-          <w:color w:val="000000"/>
-          <w:shd w:val="clear" w:color="auto" w:fill="FFFFFF"/>
-        </w:rPr>
-        <w:t>rsync</w:t>
-      </w:r>
-      <w:proofErr w:type="spellEnd"/>
-      <w:r>
-        <w:rPr>
-          <w:rFonts w:ascii="Helvetica" w:hAnsi="Helvetica"/>
-          <w:color w:val="000000"/>
-          <w:shd w:val="clear" w:color="auto" w:fill="FFFFFF"/>
-        </w:rPr>
-        <w:t>, ...) to Windows desktop</w:t>
-      </w:r>
-      <w:r>
-        <w:rPr>
-          <w:rFonts w:ascii="Helvetica" w:hAnsi="Helvetica"/>
-          <w:color w:val="000000"/>
-          <w:shd w:val="clear" w:color="auto" w:fill="FFFFFF"/>
-        </w:rPr>
-        <w:t xml:space="preserve">. It was used in this project as a SSH client in order to connect into the server running on the container. </w:t>
-      </w:r>
-    </w:p>
-    <w:p>
-      <w:pPr>
-        <w:rPr>
-          <w:rFonts w:cstheme="minorHAnsi"/>
-        </w:rPr>
-      </w:pPr>
-      <w:r>
-        <w:rPr>
-          <w:noProof/>
-        </w:rPr>
-        <w:drawing>
-          <wp:inline distT="0" distB="0" distL="0" distR="0" wp14:anchorId="373BE677" wp14:editId="64B5ED4B">
-            <wp:extent cx="4619625" cy="3458322"/>
-            <wp:effectExtent l="0" t="0" r="0" b="8890"/>
-            <wp:docPr id="4" name="Picture 4"/>
             <wp:cNvGraphicFramePr>
               <a:graphicFrameLocks xmlns:a="http://schemas.openxmlformats.org/drawingml/2006/main" noChangeAspect="1"/>
             </wp:cNvGraphicFramePr>
@@ -702,7 +90,7 @@
                   <pic:spPr>
                     <a:xfrm>
                       <a:off x="0" y="0"/>
-                      <a:ext cx="4651415" cy="3482121"/>
+                      <a:ext cx="5731510" cy="3249295"/>
                     </a:xfrm>
                     <a:prstGeom prst="rect">
                       <a:avLst/>
@@ -719,14 +107,597 @@
       <w:pPr>
         <w:rPr>
           <w:rFonts w:cstheme="minorHAnsi"/>
+          <w:sz w:val="24"/>
+          <w:szCs w:val="24"/>
+        </w:rPr>
+      </w:pPr>
+    </w:p>
+    <w:p>
+      <w:pPr>
+        <w:pStyle w:val="Heading2"/>
+      </w:pPr>
+      <w:r>
+        <w:t xml:space="preserve">The </w:t>
+      </w:r>
+      <w:proofErr w:type="spellStart"/>
+      <w:r>
+        <w:t>Dockerfile</w:t>
+      </w:r>
+      <w:proofErr w:type="spellEnd"/>
+    </w:p>
+    <w:p>
+      <w:pPr>
+        <w:rPr>
+          <w:rFonts w:cstheme="minorHAnsi"/>
+          <w:sz w:val="24"/>
+          <w:szCs w:val="24"/>
+        </w:rPr>
+      </w:pPr>
+      <w:r>
+        <w:rPr>
+          <w:rFonts w:cstheme="minorHAnsi"/>
+          <w:sz w:val="24"/>
+          <w:szCs w:val="24"/>
+        </w:rPr>
+        <w:t xml:space="preserve">In the appendix </w:t>
+      </w:r>
+      <w:r>
+        <w:rPr>
+          <w:rFonts w:cstheme="minorHAnsi"/>
+          <w:sz w:val="24"/>
+          <w:szCs w:val="24"/>
+        </w:rPr>
+        <w:t xml:space="preserve">at the end of the document is </w:t>
+      </w:r>
+      <w:r>
+        <w:rPr>
+          <w:rFonts w:cstheme="minorHAnsi"/>
+          <w:sz w:val="24"/>
+          <w:szCs w:val="24"/>
+        </w:rPr>
+        <w:t xml:space="preserve">the custom </w:t>
+      </w:r>
+      <w:proofErr w:type="spellStart"/>
+      <w:r>
+        <w:rPr>
+          <w:rFonts w:cstheme="minorHAnsi"/>
+          <w:sz w:val="24"/>
+          <w:szCs w:val="24"/>
+        </w:rPr>
+        <w:t>Dockerfile</w:t>
+      </w:r>
+      <w:proofErr w:type="spellEnd"/>
+      <w:r>
+        <w:rPr>
+          <w:rFonts w:cstheme="minorHAnsi"/>
+          <w:sz w:val="24"/>
+          <w:szCs w:val="24"/>
+        </w:rPr>
+        <w:t xml:space="preserve"> that was created for the Project. It is essentially the Instruction manual for docker when building an image. </w:t>
+      </w:r>
+      <w:r>
+        <w:rPr>
+          <w:rFonts w:cstheme="minorHAnsi"/>
+          <w:sz w:val="24"/>
+          <w:szCs w:val="24"/>
+        </w:rPr>
+        <w:t xml:space="preserve">Within the </w:t>
+      </w:r>
+      <w:proofErr w:type="spellStart"/>
+      <w:r>
+        <w:rPr>
+          <w:rFonts w:cstheme="minorHAnsi"/>
+          <w:sz w:val="24"/>
+          <w:szCs w:val="24"/>
+        </w:rPr>
+        <w:t>dockerfile</w:t>
+      </w:r>
+      <w:proofErr w:type="spellEnd"/>
+      <w:r>
+        <w:rPr>
+          <w:rFonts w:cstheme="minorHAnsi"/>
+          <w:sz w:val="24"/>
+          <w:szCs w:val="24"/>
+        </w:rPr>
+        <w:t xml:space="preserve"> there is a “FROM” command that is used to tell docker what operating system to use as a base, the “RUN” command is then used to install any required packages. </w:t>
+      </w:r>
+      <w:r>
+        <w:rPr>
+          <w:rFonts w:cstheme="minorHAnsi"/>
+          <w:sz w:val="24"/>
+          <w:szCs w:val="24"/>
+        </w:rPr>
+        <w:t xml:space="preserve">This image can then be used to run a container with any </w:t>
+      </w:r>
+      <w:r>
+        <w:rPr>
+          <w:rFonts w:cstheme="minorHAnsi"/>
+          <w:sz w:val="24"/>
+          <w:szCs w:val="24"/>
+        </w:rPr>
+        <w:t>packages preinstalled that are required.</w:t>
+      </w:r>
+      <w:r>
+        <w:rPr>
+          <w:rFonts w:cstheme="minorHAnsi"/>
+          <w:sz w:val="24"/>
+          <w:szCs w:val="24"/>
+        </w:rPr>
+        <w:t xml:space="preserve"> For this </w:t>
+      </w:r>
+    </w:p>
+    <w:p>
+      <w:pPr>
+        <w:rPr>
+          <w:rFonts w:cstheme="minorHAnsi"/>
+          <w:sz w:val="24"/>
+          <w:szCs w:val="24"/>
           <w:u w:val="single"/>
         </w:rPr>
       </w:pPr>
-      <w:r>
-        <w:rPr>
-          <w:rFonts w:cstheme="minorHAnsi"/>
+    </w:p>
+    <w:p>
+      <w:pPr>
+        <w:rPr>
+          <w:rFonts w:cstheme="minorHAnsi"/>
+          <w:sz w:val="24"/>
+          <w:szCs w:val="24"/>
           <w:u w:val="single"/>
         </w:rPr>
+      </w:pPr>
+    </w:p>
+    <w:p>
+      <w:pPr>
+        <w:rPr>
+          <w:rFonts w:cstheme="minorHAnsi"/>
+          <w:sz w:val="24"/>
+          <w:szCs w:val="24"/>
+          <w:u w:val="single"/>
+        </w:rPr>
+      </w:pPr>
+    </w:p>
+    <w:p>
+      <w:pPr>
+        <w:rPr>
+          <w:rFonts w:cstheme="minorHAnsi"/>
+          <w:sz w:val="24"/>
+          <w:szCs w:val="24"/>
+          <w:u w:val="single"/>
+        </w:rPr>
+      </w:pPr>
+    </w:p>
+    <w:p>
+      <w:pPr>
+        <w:rPr>
+          <w:rFonts w:cstheme="minorHAnsi"/>
+          <w:sz w:val="24"/>
+          <w:szCs w:val="24"/>
+          <w:u w:val="single"/>
+        </w:rPr>
+      </w:pPr>
+    </w:p>
+    <w:p>
+      <w:pPr>
+        <w:rPr>
+          <w:rFonts w:cstheme="minorHAnsi"/>
+          <w:sz w:val="24"/>
+          <w:szCs w:val="24"/>
+          <w:u w:val="single"/>
+        </w:rPr>
+      </w:pPr>
+    </w:p>
+    <w:p>
+      <w:pPr>
+        <w:pStyle w:val="Heading2"/>
+      </w:pPr>
+      <w:r>
+        <w:t>IntelliJ</w:t>
+      </w:r>
+    </w:p>
+    <w:p>
+      <w:pPr>
+        <w:rPr>
+          <w:rFonts w:cstheme="minorHAnsi"/>
+          <w:color w:val="202122"/>
+          <w:sz w:val="24"/>
+          <w:szCs w:val="24"/>
+          <w:shd w:val="clear" w:color="auto" w:fill="FFFFFF"/>
+        </w:rPr>
+      </w:pPr>
+      <w:r>
+        <w:rPr>
+          <w:rFonts w:cstheme="minorHAnsi"/>
+          <w:b/>
+          <w:bCs/>
+          <w:color w:val="202122"/>
+          <w:sz w:val="24"/>
+          <w:szCs w:val="24"/>
+          <w:shd w:val="clear" w:color="auto" w:fill="FFFFFF"/>
+        </w:rPr>
+        <w:t>IntelliJ IDEA</w:t>
+      </w:r>
+      <w:r>
+        <w:rPr>
+          <w:rFonts w:cstheme="minorHAnsi"/>
+          <w:color w:val="202122"/>
+          <w:sz w:val="24"/>
+          <w:szCs w:val="24"/>
+          <w:shd w:val="clear" w:color="auto" w:fill="FFFFFF"/>
+        </w:rPr>
+        <w:t> is an </w:t>
+      </w:r>
+      <w:r>
+        <w:rPr>
+          <w:rFonts w:cstheme="minorHAnsi"/>
+          <w:sz w:val="24"/>
+          <w:szCs w:val="24"/>
+          <w:shd w:val="clear" w:color="auto" w:fill="FFFFFF"/>
+        </w:rPr>
+        <w:t>integrated development environment</w:t>
+      </w:r>
+      <w:r>
+        <w:rPr>
+          <w:rFonts w:cstheme="minorHAnsi"/>
+          <w:color w:val="202122"/>
+          <w:sz w:val="24"/>
+          <w:szCs w:val="24"/>
+          <w:shd w:val="clear" w:color="auto" w:fill="FFFFFF"/>
+        </w:rPr>
+        <w:t> (IDE) written in </w:t>
+      </w:r>
+      <w:r>
+        <w:rPr>
+          <w:rFonts w:cstheme="minorHAnsi"/>
+          <w:sz w:val="24"/>
+          <w:szCs w:val="24"/>
+          <w:shd w:val="clear" w:color="auto" w:fill="FFFFFF"/>
+        </w:rPr>
+        <w:t>Java</w:t>
+      </w:r>
+      <w:r>
+        <w:rPr>
+          <w:rFonts w:cstheme="minorHAnsi"/>
+          <w:color w:val="202122"/>
+          <w:sz w:val="24"/>
+          <w:szCs w:val="24"/>
+          <w:shd w:val="clear" w:color="auto" w:fill="FFFFFF"/>
+        </w:rPr>
+        <w:t xml:space="preserve"> for developing computer software written in several languages. It was used in this project as a tool to write the </w:t>
+      </w:r>
+      <w:proofErr w:type="spellStart"/>
+      <w:r>
+        <w:rPr>
+          <w:rFonts w:cstheme="minorHAnsi"/>
+          <w:color w:val="202122"/>
+          <w:sz w:val="24"/>
+          <w:szCs w:val="24"/>
+          <w:shd w:val="clear" w:color="auto" w:fill="FFFFFF"/>
+        </w:rPr>
+        <w:t>dockerfile</w:t>
+      </w:r>
+      <w:proofErr w:type="spellEnd"/>
+      <w:r>
+        <w:rPr>
+          <w:rFonts w:cstheme="minorHAnsi"/>
+          <w:color w:val="202122"/>
+          <w:sz w:val="24"/>
+          <w:szCs w:val="24"/>
+          <w:shd w:val="clear" w:color="auto" w:fill="FFFFFF"/>
+        </w:rPr>
+        <w:t xml:space="preserve"> and source code. </w:t>
+      </w:r>
+      <w:r>
+        <w:rPr>
+          <w:rFonts w:cstheme="minorHAnsi"/>
+          <w:color w:val="202122"/>
+          <w:sz w:val="24"/>
+          <w:szCs w:val="24"/>
+          <w:shd w:val="clear" w:color="auto" w:fill="FFFFFF"/>
+        </w:rPr>
+        <w:t xml:space="preserve">The program also has a docker plugin which would allow the developer to edit, create and push docker images into a registry. It also has the ability to start, stop and interact with the containers from the terminal. </w:t>
+      </w:r>
+    </w:p>
+    <w:p>
+      <w:pPr>
+        <w:rPr>
+          <w:rFonts w:cstheme="minorHAnsi"/>
+          <w:sz w:val="24"/>
+          <w:szCs w:val="24"/>
+        </w:rPr>
+      </w:pPr>
+      <w:r>
+        <w:rPr>
+          <w:rFonts w:cstheme="minorHAnsi"/>
+          <w:noProof/>
+          <w:sz w:val="24"/>
+          <w:szCs w:val="24"/>
+        </w:rPr>
+        <w:drawing>
+          <wp:inline distT="0" distB="0" distL="0" distR="0" wp14:anchorId="40BD96CC" wp14:editId="3383BFD9">
+            <wp:extent cx="5187550" cy="2809875"/>
+            <wp:effectExtent l="0" t="0" r="0" b="0"/>
+            <wp:docPr id="2" name="Picture 2"/>
+            <wp:cNvGraphicFramePr>
+              <a:graphicFrameLocks xmlns:a="http://schemas.openxmlformats.org/drawingml/2006/main" noChangeAspect="1"/>
+            </wp:cNvGraphicFramePr>
+            <a:graphic xmlns:a="http://schemas.openxmlformats.org/drawingml/2006/main">
+              <a:graphicData uri="http://schemas.openxmlformats.org/drawingml/2006/picture">
+                <pic:pic xmlns:pic="http://schemas.openxmlformats.org/drawingml/2006/picture">
+                  <pic:nvPicPr>
+                    <pic:cNvPr id="1" name=""/>
+                    <pic:cNvPicPr/>
+                  </pic:nvPicPr>
+                  <pic:blipFill>
+                    <a:blip r:embed="rId7"/>
+                    <a:stretch>
+                      <a:fillRect/>
+                    </a:stretch>
+                  </pic:blipFill>
+                  <pic:spPr>
+                    <a:xfrm>
+                      <a:off x="0" y="0"/>
+                      <a:ext cx="5207111" cy="2820470"/>
+                    </a:xfrm>
+                    <a:prstGeom prst="rect">
+                      <a:avLst/>
+                    </a:prstGeom>
+                  </pic:spPr>
+                </pic:pic>
+              </a:graphicData>
+            </a:graphic>
+          </wp:inline>
+        </w:drawing>
+      </w:r>
+    </w:p>
+    <w:p>
+      <w:pPr>
+        <w:rPr>
+          <w:rFonts w:cstheme="minorHAnsi"/>
+          <w:sz w:val="24"/>
+          <w:szCs w:val="24"/>
+        </w:rPr>
+      </w:pPr>
+    </w:p>
+    <w:p>
+      <w:pPr>
+        <w:pStyle w:val="Heading2"/>
+      </w:pPr>
+      <w:proofErr w:type="spellStart"/>
+      <w:r>
+        <w:t>Mobaxterm</w:t>
+      </w:r>
+      <w:proofErr w:type="spellEnd"/>
+    </w:p>
+    <w:p>
+      <w:pPr>
+        <w:rPr>
+          <w:rFonts w:cstheme="minorHAnsi"/>
+          <w:color w:val="000000"/>
+          <w:sz w:val="24"/>
+          <w:szCs w:val="24"/>
+          <w:shd w:val="clear" w:color="auto" w:fill="FFFFFF"/>
+        </w:rPr>
+      </w:pPr>
+      <w:r>
+        <w:rPr>
+          <w:rFonts w:cstheme="minorHAnsi"/>
+          <w:noProof/>
+          <w:sz w:val="24"/>
+          <w:szCs w:val="24"/>
+        </w:rPr>
+        <w:drawing>
+          <wp:anchor distT="0" distB="0" distL="114300" distR="114300" simplePos="0" relativeHeight="251661312" behindDoc="0" locked="0" layoutInCell="1" allowOverlap="1" wp14:anchorId="7738A481" wp14:editId="08970551">
+            <wp:simplePos x="0" y="0"/>
+            <wp:positionH relativeFrom="margin">
+              <wp:posOffset>-66675</wp:posOffset>
+            </wp:positionH>
+            <wp:positionV relativeFrom="paragraph">
+              <wp:posOffset>469900</wp:posOffset>
+            </wp:positionV>
+            <wp:extent cx="4543425" cy="3401695"/>
+            <wp:effectExtent l="0" t="0" r="9525" b="8255"/>
+            <wp:wrapSquare wrapText="bothSides"/>
+            <wp:docPr id="4" name="Picture 4"/>
+            <wp:cNvGraphicFramePr>
+              <a:graphicFrameLocks xmlns:a="http://schemas.openxmlformats.org/drawingml/2006/main" noChangeAspect="1"/>
+            </wp:cNvGraphicFramePr>
+            <a:graphic xmlns:a="http://schemas.openxmlformats.org/drawingml/2006/main">
+              <a:graphicData uri="http://schemas.openxmlformats.org/drawingml/2006/picture">
+                <pic:pic xmlns:pic="http://schemas.openxmlformats.org/drawingml/2006/picture">
+                  <pic:nvPicPr>
+                    <pic:cNvPr id="1" name=""/>
+                    <pic:cNvPicPr/>
+                  </pic:nvPicPr>
+                  <pic:blipFill>
+                    <a:blip r:embed="rId8">
+                      <a:extLst>
+                        <a:ext uri="{28A0092B-C50C-407E-A947-70E740481C1C}">
+                          <a14:useLocalDpi xmlns:a14="http://schemas.microsoft.com/office/drawing/2010/main" val="0"/>
+                        </a:ext>
+                      </a:extLst>
+                    </a:blip>
+                    <a:stretch>
+                      <a:fillRect/>
+                    </a:stretch>
+                  </pic:blipFill>
+                  <pic:spPr>
+                    <a:xfrm>
+                      <a:off x="0" y="0"/>
+                      <a:ext cx="4543425" cy="3401695"/>
+                    </a:xfrm>
+                    <a:prstGeom prst="rect">
+                      <a:avLst/>
+                    </a:prstGeom>
+                  </pic:spPr>
+                </pic:pic>
+              </a:graphicData>
+            </a:graphic>
+            <wp14:sizeRelH relativeFrom="page">
+              <wp14:pctWidth>0</wp14:pctWidth>
+            </wp14:sizeRelH>
+            <wp14:sizeRelV relativeFrom="page">
+              <wp14:pctHeight>0</wp14:pctHeight>
+            </wp14:sizeRelV>
+          </wp:anchor>
+        </w:drawing>
+      </w:r>
+      <w:proofErr w:type="spellStart"/>
+      <w:r>
+        <w:rPr>
+          <w:rFonts w:cstheme="minorHAnsi"/>
+          <w:color w:val="000000"/>
+          <w:sz w:val="24"/>
+          <w:szCs w:val="24"/>
+          <w:shd w:val="clear" w:color="auto" w:fill="FFFFFF"/>
+        </w:rPr>
+        <w:t>MobaXterm</w:t>
+      </w:r>
+      <w:proofErr w:type="spellEnd"/>
+      <w:r>
+        <w:rPr>
+          <w:rFonts w:cstheme="minorHAnsi"/>
+          <w:color w:val="000000"/>
+          <w:sz w:val="24"/>
+          <w:szCs w:val="24"/>
+          <w:shd w:val="clear" w:color="auto" w:fill="FFFFFF"/>
+        </w:rPr>
+        <w:t xml:space="preserve"> provides all the important </w:t>
+      </w:r>
+      <w:r>
+        <w:rPr>
+          <w:rFonts w:cstheme="minorHAnsi"/>
+          <w:b/>
+          <w:bCs/>
+          <w:color w:val="000000"/>
+          <w:sz w:val="24"/>
+          <w:szCs w:val="24"/>
+          <w:shd w:val="clear" w:color="auto" w:fill="FFFFFF"/>
+        </w:rPr>
+        <w:t>remote network tools</w:t>
+      </w:r>
+      <w:r>
+        <w:rPr>
+          <w:rFonts w:cstheme="minorHAnsi"/>
+          <w:color w:val="000000"/>
+          <w:sz w:val="24"/>
+          <w:szCs w:val="24"/>
+          <w:shd w:val="clear" w:color="auto" w:fill="FFFFFF"/>
+        </w:rPr>
+        <w:t> (SSH, X11, RDP, VNC, FTP, MOSH, ...) and </w:t>
+      </w:r>
+      <w:r>
+        <w:rPr>
+          <w:rFonts w:cstheme="minorHAnsi"/>
+          <w:b/>
+          <w:bCs/>
+          <w:color w:val="000000"/>
+          <w:sz w:val="24"/>
+          <w:szCs w:val="24"/>
+          <w:shd w:val="clear" w:color="auto" w:fill="FFFFFF"/>
+        </w:rPr>
+        <w:t>Unix commands</w:t>
+      </w:r>
+      <w:r>
+        <w:rPr>
+          <w:rFonts w:cstheme="minorHAnsi"/>
+          <w:color w:val="000000"/>
+          <w:sz w:val="24"/>
+          <w:szCs w:val="24"/>
+          <w:shd w:val="clear" w:color="auto" w:fill="FFFFFF"/>
+        </w:rPr>
+        <w:t xml:space="preserve"> (bash, ls, cat, </w:t>
+      </w:r>
+      <w:proofErr w:type="spellStart"/>
+      <w:r>
+        <w:rPr>
+          <w:rFonts w:cstheme="minorHAnsi"/>
+          <w:color w:val="000000"/>
+          <w:sz w:val="24"/>
+          <w:szCs w:val="24"/>
+          <w:shd w:val="clear" w:color="auto" w:fill="FFFFFF"/>
+        </w:rPr>
+        <w:t>sed</w:t>
+      </w:r>
+      <w:proofErr w:type="spellEnd"/>
+      <w:r>
+        <w:rPr>
+          <w:rFonts w:cstheme="minorHAnsi"/>
+          <w:color w:val="000000"/>
+          <w:sz w:val="24"/>
+          <w:szCs w:val="24"/>
+          <w:shd w:val="clear" w:color="auto" w:fill="FFFFFF"/>
+        </w:rPr>
+        <w:t xml:space="preserve">, grep, awk, </w:t>
+      </w:r>
+      <w:proofErr w:type="spellStart"/>
+      <w:r>
+        <w:rPr>
+          <w:rFonts w:cstheme="minorHAnsi"/>
+          <w:color w:val="000000"/>
+          <w:sz w:val="24"/>
+          <w:szCs w:val="24"/>
+          <w:shd w:val="clear" w:color="auto" w:fill="FFFFFF"/>
+        </w:rPr>
+        <w:t>rsync</w:t>
+      </w:r>
+      <w:proofErr w:type="spellEnd"/>
+      <w:r>
+        <w:rPr>
+          <w:rFonts w:cstheme="minorHAnsi"/>
+          <w:color w:val="000000"/>
+          <w:sz w:val="24"/>
+          <w:szCs w:val="24"/>
+          <w:shd w:val="clear" w:color="auto" w:fill="FFFFFF"/>
+        </w:rPr>
+        <w:t xml:space="preserve">, ...) to Windows desktop. </w:t>
+      </w:r>
+    </w:p>
+    <w:p>
+      <w:pPr>
+        <w:rPr>
+          <w:rFonts w:cstheme="minorHAnsi"/>
+          <w:color w:val="000000"/>
+          <w:sz w:val="24"/>
+          <w:szCs w:val="24"/>
+          <w:shd w:val="clear" w:color="auto" w:fill="FFFFFF"/>
+        </w:rPr>
+      </w:pPr>
+      <w:r>
+        <w:rPr>
+          <w:rFonts w:cstheme="minorHAnsi"/>
+          <w:color w:val="000000"/>
+          <w:sz w:val="24"/>
+          <w:szCs w:val="24"/>
+          <w:shd w:val="clear" w:color="auto" w:fill="FFFFFF"/>
+        </w:rPr>
+        <w:t>It was used in this project as a SSH client in order to connect into the server running on the</w:t>
+      </w:r>
+      <w:r>
+        <w:rPr>
+          <w:rFonts w:cstheme="minorHAnsi"/>
+          <w:color w:val="000000"/>
+          <w:sz w:val="24"/>
+          <w:szCs w:val="24"/>
+          <w:shd w:val="clear" w:color="auto" w:fill="FFFFFF"/>
+        </w:rPr>
+        <w:t xml:space="preserve"> </w:t>
+      </w:r>
+      <w:r>
+        <w:rPr>
+          <w:rFonts w:cstheme="minorHAnsi"/>
+          <w:color w:val="000000"/>
+          <w:sz w:val="24"/>
+          <w:szCs w:val="24"/>
+          <w:shd w:val="clear" w:color="auto" w:fill="FFFFFF"/>
+        </w:rPr>
+        <w:t xml:space="preserve">container. </w:t>
+      </w:r>
+    </w:p>
+    <w:p>
+      <w:pPr>
+        <w:pStyle w:val="Heading2"/>
+      </w:pPr>
+      <w:r>
         <w:lastRenderedPageBreak/>
         <w:t>Complete Build Guide</w:t>
       </w:r>
@@ -735,17 +706,23 @@
       <w:pPr>
         <w:rPr>
           <w:rFonts w:cstheme="minorHAnsi"/>
-        </w:rPr>
-      </w:pPr>
-      <w:r>
-        <w:rPr>
-          <w:rFonts w:cstheme="minorHAnsi"/>
+          <w:sz w:val="24"/>
+          <w:szCs w:val="24"/>
+        </w:rPr>
+      </w:pPr>
+      <w:r>
+        <w:rPr>
+          <w:rFonts w:cstheme="minorHAnsi"/>
+          <w:sz w:val="24"/>
+          <w:szCs w:val="24"/>
         </w:rPr>
         <w:t>In this section there is a detailed step by step guide for the build of the project</w:t>
       </w:r>
       <w:r>
         <w:rPr>
           <w:rFonts w:cstheme="minorHAnsi"/>
+          <w:sz w:val="24"/>
+          <w:szCs w:val="24"/>
         </w:rPr>
         <w:t>.</w:t>
       </w:r>
@@ -754,24 +731,39 @@
       <w:pPr>
         <w:rPr>
           <w:rFonts w:cstheme="minorHAnsi"/>
-        </w:rPr>
-      </w:pPr>
-      <w:r>
-        <w:rPr>
-          <w:rFonts w:cstheme="minorHAnsi"/>
-        </w:rPr>
-        <w:t>Step 1:</w:t>
-      </w:r>
-    </w:p>
-    <w:p>
-      <w:pPr>
-        <w:rPr>
-          <w:rFonts w:cstheme="minorHAnsi"/>
-        </w:rPr>
-      </w:pPr>
-      <w:r>
-        <w:rPr>
+          <w:sz w:val="24"/>
+          <w:szCs w:val="24"/>
+        </w:rPr>
+      </w:pPr>
+      <w:r>
+        <w:rPr>
+          <w:rStyle w:val="Heading3Char"/>
+        </w:rPr>
+        <w:t>Step 1</w:t>
+      </w:r>
+      <w:r>
+        <w:rPr>
+          <w:rFonts w:cstheme="minorHAnsi"/>
+          <w:sz w:val="24"/>
+          <w:szCs w:val="24"/>
+        </w:rPr>
+        <w:t>:</w:t>
+      </w:r>
+    </w:p>
+    <w:p>
+      <w:pPr>
+        <w:rPr>
+          <w:rFonts w:cstheme="minorHAnsi"/>
+          <w:sz w:val="24"/>
+          <w:szCs w:val="24"/>
+        </w:rPr>
+      </w:pPr>
+      <w:r>
+        <w:rPr>
+          <w:rFonts w:cstheme="minorHAnsi"/>
           <w:noProof/>
+          <w:sz w:val="24"/>
+          <w:szCs w:val="24"/>
         </w:rPr>
         <w:drawing>
           <wp:anchor distT="0" distB="0" distL="114300" distR="114300" simplePos="0" relativeHeight="251660288" behindDoc="0" locked="0" layoutInCell="1" allowOverlap="1" wp14:anchorId="2218595F" wp14:editId="5DE45E42">
@@ -797,7 +789,7 @@
                     <pic:cNvPicPr/>
                   </pic:nvPicPr>
                   <pic:blipFill rotWithShape="1">
-                    <a:blip r:embed="rId5" cstate="print">
+                    <a:blip r:embed="rId7" cstate="print">
                       <a:extLst>
                         <a:ext uri="{28A0092B-C50C-407E-A947-70E740481C1C}">
                           <a14:useLocalDpi xmlns:a14="http://schemas.microsoft.com/office/drawing/2010/main" val="0"/>
@@ -840,26 +832,34 @@
     <w:p>
       <w:pPr>
         <w:rPr>
-          <w:rFonts w:asciiTheme="majorHAnsi" w:hAnsiTheme="majorHAnsi" w:cstheme="majorHAnsi"/>
-        </w:rPr>
-      </w:pPr>
-      <w:r>
-        <w:rPr>
-          <w:rFonts w:asciiTheme="majorHAnsi" w:hAnsiTheme="majorHAnsi" w:cstheme="majorHAnsi"/>
+          <w:rFonts w:cstheme="minorHAnsi"/>
+          <w:sz w:val="24"/>
+          <w:szCs w:val="24"/>
+        </w:rPr>
+      </w:pPr>
+      <w:r>
+        <w:rPr>
+          <w:rFonts w:cstheme="minorHAnsi"/>
+          <w:sz w:val="24"/>
+          <w:szCs w:val="24"/>
         </w:rPr>
         <w:t xml:space="preserve">Build a </w:t>
       </w:r>
       <w:proofErr w:type="spellStart"/>
       <w:r>
         <w:rPr>
-          <w:rFonts w:asciiTheme="majorHAnsi" w:hAnsiTheme="majorHAnsi" w:cstheme="majorHAnsi"/>
+          <w:rFonts w:cstheme="minorHAnsi"/>
+          <w:sz w:val="24"/>
+          <w:szCs w:val="24"/>
         </w:rPr>
         <w:t>Dockerfile</w:t>
       </w:r>
       <w:proofErr w:type="spellEnd"/>
       <w:r>
         <w:rPr>
-          <w:rFonts w:asciiTheme="majorHAnsi" w:hAnsiTheme="majorHAnsi" w:cstheme="majorHAnsi"/>
+          <w:rFonts w:cstheme="minorHAnsi"/>
+          <w:sz w:val="24"/>
+          <w:szCs w:val="24"/>
         </w:rPr>
         <w:t xml:space="preserve"> with any packages that you know are essential to speed up any future developments. </w:t>
       </w:r>
@@ -867,12 +867,16 @@
     <w:p>
       <w:pPr>
         <w:rPr>
-          <w:rFonts w:asciiTheme="majorHAnsi" w:hAnsiTheme="majorHAnsi" w:cstheme="majorHAnsi"/>
-        </w:rPr>
-      </w:pPr>
-      <w:r>
-        <w:rPr>
-          <w:rFonts w:asciiTheme="majorHAnsi" w:hAnsiTheme="majorHAnsi" w:cstheme="majorHAnsi"/>
+          <w:rFonts w:cstheme="minorHAnsi"/>
+          <w:sz w:val="24"/>
+          <w:szCs w:val="24"/>
+        </w:rPr>
+      </w:pPr>
+      <w:r>
+        <w:rPr>
+          <w:rFonts w:cstheme="minorHAnsi"/>
+          <w:sz w:val="24"/>
+          <w:szCs w:val="24"/>
         </w:rPr>
         <w:t xml:space="preserve">Here you can see that the base image is an Ubuntu Server and the packages that are to be preinstalled, including Apache2 webserver. </w:t>
       </w:r>
@@ -880,12 +884,16 @@
     <w:p>
       <w:pPr>
         <w:rPr>
-          <w:rFonts w:asciiTheme="majorHAnsi" w:hAnsiTheme="majorHAnsi" w:cstheme="majorHAnsi"/>
-        </w:rPr>
-      </w:pPr>
-      <w:r>
-        <w:rPr>
-          <w:rFonts w:asciiTheme="majorHAnsi" w:hAnsiTheme="majorHAnsi" w:cstheme="majorHAnsi"/>
+          <w:rFonts w:cstheme="minorHAnsi"/>
+          <w:sz w:val="24"/>
+          <w:szCs w:val="24"/>
+        </w:rPr>
+      </w:pPr>
+      <w:r>
+        <w:rPr>
+          <w:rFonts w:cstheme="minorHAnsi"/>
+          <w:sz w:val="24"/>
+          <w:szCs w:val="24"/>
         </w:rPr>
         <w:t xml:space="preserve">You can also see the ‘ADD’ command which copies the contents of my source code into the container location provided. </w:t>
       </w:r>
@@ -893,12 +901,16 @@
     <w:p>
       <w:pPr>
         <w:rPr>
-          <w:rFonts w:asciiTheme="majorHAnsi" w:hAnsiTheme="majorHAnsi" w:cstheme="majorHAnsi"/>
-        </w:rPr>
-      </w:pPr>
-      <w:r>
-        <w:rPr>
-          <w:rFonts w:asciiTheme="majorHAnsi" w:hAnsiTheme="majorHAnsi" w:cstheme="majorHAnsi"/>
+          <w:rFonts w:cstheme="minorHAnsi"/>
+          <w:sz w:val="24"/>
+          <w:szCs w:val="24"/>
+        </w:rPr>
+      </w:pPr>
+      <w:r>
+        <w:rPr>
+          <w:rFonts w:cstheme="minorHAnsi"/>
+          <w:sz w:val="24"/>
+          <w:szCs w:val="24"/>
         </w:rPr>
         <w:t xml:space="preserve">Lastly, the ‘CMD’ command at the end of the file specifies that the web server should run as soon as the container runs. </w:t>
       </w:r>
@@ -906,40 +918,68 @@
     <w:p>
       <w:pPr>
         <w:rPr>
-          <w:rFonts w:asciiTheme="majorHAnsi" w:hAnsiTheme="majorHAnsi" w:cstheme="majorHAnsi"/>
-        </w:rPr>
-      </w:pPr>
-      <w:r>
-        <w:rPr>
-          <w:rFonts w:asciiTheme="majorHAnsi" w:hAnsiTheme="majorHAnsi" w:cstheme="majorHAnsi"/>
+          <w:rFonts w:cstheme="minorHAnsi"/>
+          <w:sz w:val="24"/>
+          <w:szCs w:val="24"/>
+        </w:rPr>
+      </w:pPr>
+      <w:r>
+        <w:rPr>
+          <w:rFonts w:cstheme="minorHAnsi"/>
+          <w:sz w:val="24"/>
+          <w:szCs w:val="24"/>
         </w:rPr>
         <w:t xml:space="preserve">Below you can see the command you should enter into command line in order to build a docker image from this </w:t>
       </w:r>
       <w:proofErr w:type="spellStart"/>
       <w:r>
         <w:rPr>
-          <w:rFonts w:asciiTheme="majorHAnsi" w:hAnsiTheme="majorHAnsi" w:cstheme="majorHAnsi"/>
-        </w:rPr>
-        <w:t>dockerfile</w:t>
+          <w:rFonts w:cstheme="minorHAnsi"/>
+          <w:sz w:val="24"/>
+          <w:szCs w:val="24"/>
+        </w:rPr>
+        <w:t>D</w:t>
+      </w:r>
+      <w:r>
+        <w:rPr>
+          <w:rFonts w:cstheme="minorHAnsi"/>
+          <w:sz w:val="24"/>
+          <w:szCs w:val="24"/>
+        </w:rPr>
+        <w:t>ockerfile</w:t>
       </w:r>
       <w:proofErr w:type="spellEnd"/>
       <w:r>
         <w:rPr>
-          <w:rFonts w:asciiTheme="majorHAnsi" w:hAnsiTheme="majorHAnsi" w:cstheme="majorHAnsi"/>
+          <w:rFonts w:cstheme="minorHAnsi"/>
+          <w:sz w:val="24"/>
+          <w:szCs w:val="24"/>
         </w:rPr>
         <w:t xml:space="preserve"> where ‘-t’ is a tag property of the image and ‘-f’ specifies the </w:t>
       </w:r>
       <w:proofErr w:type="spellStart"/>
       <w:r>
         <w:rPr>
-          <w:rFonts w:asciiTheme="majorHAnsi" w:hAnsiTheme="majorHAnsi" w:cstheme="majorHAnsi"/>
-        </w:rPr>
-        <w:t>dockerfile</w:t>
+          <w:rFonts w:cstheme="minorHAnsi"/>
+          <w:sz w:val="24"/>
+          <w:szCs w:val="24"/>
+        </w:rPr>
+        <w:t>D</w:t>
+      </w:r>
+      <w:r>
+        <w:rPr>
+          <w:rFonts w:cstheme="minorHAnsi"/>
+          <w:sz w:val="24"/>
+          <w:szCs w:val="24"/>
+        </w:rPr>
+        <w:t>ockerfile</w:t>
       </w:r>
       <w:proofErr w:type="spellEnd"/>
       <w:r>
         <w:rPr>
-          <w:rFonts w:asciiTheme="majorHAnsi" w:hAnsiTheme="majorHAnsi" w:cstheme="majorHAnsi"/>
+          <w:rFonts w:cstheme="minorHAnsi"/>
+          <w:sz w:val="24"/>
+          <w:szCs w:val="24"/>
         </w:rPr>
         <w:t xml:space="preserve"> name. </w:t>
       </w:r>
@@ -947,53 +987,69 @@
     <w:p>
       <w:pPr>
         <w:rPr>
-          <w:rFonts w:asciiTheme="majorHAnsi" w:hAnsiTheme="majorHAnsi" w:cstheme="majorHAnsi"/>
-        </w:rPr>
-      </w:pPr>
-    </w:p>
-    <w:p>
-      <w:pPr>
-        <w:rPr>
-          <w:rFonts w:ascii="Bahnschrift Light" w:hAnsi="Bahnschrift Light" w:cstheme="majorHAnsi"/>
-        </w:rPr>
-      </w:pPr>
-      <w:r>
-        <w:rPr>
-          <w:rFonts w:ascii="Bahnschrift Light" w:hAnsi="Bahnschrift Light" w:cstheme="majorHAnsi"/>
+          <w:rFonts w:cstheme="minorHAnsi"/>
+          <w:sz w:val="24"/>
+          <w:szCs w:val="24"/>
+        </w:rPr>
+      </w:pPr>
+    </w:p>
+    <w:p>
+      <w:pPr>
+        <w:rPr>
+          <w:rFonts w:ascii="Bahnschrift Light" w:hAnsi="Bahnschrift Light" w:cstheme="minorHAnsi"/>
+          <w:sz w:val="24"/>
+          <w:szCs w:val="24"/>
+        </w:rPr>
+      </w:pPr>
+      <w:r>
+        <w:rPr>
+          <w:rFonts w:cstheme="minorHAnsi"/>
+          <w:sz w:val="24"/>
+          <w:szCs w:val="24"/>
         </w:rPr>
         <w:t xml:space="preserve"> </w:t>
       </w:r>
       <w:r>
         <w:rPr>
-          <w:rFonts w:ascii="Bahnschrift Light" w:hAnsi="Bahnschrift Light" w:cstheme="majorHAnsi"/>
+          <w:rFonts w:ascii="Bahnschrift Light" w:hAnsi="Bahnschrift Light" w:cstheme="minorHAnsi"/>
+          <w:sz w:val="24"/>
+          <w:szCs w:val="24"/>
         </w:rPr>
         <w:t xml:space="preserve">docker build -t </w:t>
       </w:r>
       <w:proofErr w:type="gramStart"/>
       <w:r>
         <w:rPr>
-          <w:rFonts w:ascii="Bahnschrift Light" w:hAnsi="Bahnschrift Light" w:cstheme="majorHAnsi"/>
+          <w:rFonts w:ascii="Bahnschrift Light" w:hAnsi="Bahnschrift Light" w:cstheme="minorHAnsi"/>
+          <w:sz w:val="24"/>
+          <w:szCs w:val="24"/>
         </w:rPr>
         <w:t>server:V</w:t>
       </w:r>
       <w:proofErr w:type="gramEnd"/>
       <w:r>
         <w:rPr>
-          <w:rFonts w:ascii="Bahnschrift Light" w:hAnsi="Bahnschrift Light" w:cstheme="majorHAnsi"/>
+          <w:rFonts w:ascii="Bahnschrift Light" w:hAnsi="Bahnschrift Light" w:cstheme="minorHAnsi"/>
+          <w:sz w:val="24"/>
+          <w:szCs w:val="24"/>
         </w:rPr>
         <w:t xml:space="preserve">5 -f </w:t>
       </w:r>
       <w:proofErr w:type="spellStart"/>
       <w:r>
         <w:rPr>
-          <w:rFonts w:ascii="Bahnschrift Light" w:hAnsi="Bahnschrift Light" w:cstheme="majorHAnsi"/>
+          <w:rFonts w:ascii="Bahnschrift Light" w:hAnsi="Bahnschrift Light" w:cstheme="minorHAnsi"/>
+          <w:sz w:val="24"/>
+          <w:szCs w:val="24"/>
         </w:rPr>
         <w:t>node.dockerfile</w:t>
       </w:r>
       <w:proofErr w:type="spellEnd"/>
       <w:r>
         <w:rPr>
-          <w:rFonts w:ascii="Bahnschrift Light" w:hAnsi="Bahnschrift Light" w:cstheme="majorHAnsi"/>
+          <w:rFonts w:ascii="Bahnschrift Light" w:hAnsi="Bahnschrift Light" w:cstheme="minorHAnsi"/>
+          <w:sz w:val="24"/>
+          <w:szCs w:val="24"/>
         </w:rPr>
         <w:t xml:space="preserve"> .</w:t>
       </w:r>
@@ -1001,32 +1057,48 @@
     <w:p>
       <w:pPr>
         <w:rPr>
-          <w:rFonts w:asciiTheme="majorHAnsi" w:hAnsiTheme="majorHAnsi" w:cstheme="majorHAnsi"/>
-        </w:rPr>
-      </w:pPr>
-    </w:p>
-    <w:p>
-      <w:pPr>
-        <w:rPr>
-          <w:rFonts w:asciiTheme="majorHAnsi" w:hAnsiTheme="majorHAnsi" w:cstheme="majorHAnsi"/>
-        </w:rPr>
-      </w:pPr>
-      <w:r>
-        <w:rPr>
-          <w:rFonts w:asciiTheme="majorHAnsi" w:hAnsiTheme="majorHAnsi" w:cstheme="majorHAnsi"/>
-        </w:rPr>
-        <w:t>Step 2:</w:t>
-      </w:r>
-    </w:p>
-    <w:p>
-      <w:pPr>
-        <w:rPr>
-          <w:rFonts w:asciiTheme="majorHAnsi" w:hAnsiTheme="majorHAnsi" w:cstheme="majorHAnsi"/>
-        </w:rPr>
-      </w:pPr>
-      <w:r>
-        <w:rPr>
-          <w:rFonts w:asciiTheme="majorHAnsi" w:hAnsiTheme="majorHAnsi" w:cstheme="majorHAnsi"/>
+          <w:rFonts w:cstheme="minorHAnsi"/>
+          <w:sz w:val="24"/>
+          <w:szCs w:val="24"/>
+        </w:rPr>
+      </w:pPr>
+    </w:p>
+    <w:p>
+      <w:pPr>
+        <w:rPr>
+          <w:rFonts w:cstheme="minorHAnsi"/>
+          <w:sz w:val="24"/>
+          <w:szCs w:val="24"/>
+        </w:rPr>
+      </w:pPr>
+      <w:r>
+        <w:rPr>
+          <w:rStyle w:val="Heading3Char"/>
+        </w:rPr>
+        <w:t>Step 2</w:t>
+      </w:r>
+      <w:r>
+        <w:rPr>
+          <w:rFonts w:cstheme="minorHAnsi"/>
+          <w:sz w:val="24"/>
+          <w:szCs w:val="24"/>
+        </w:rPr>
+        <w:t>:</w:t>
+      </w:r>
+    </w:p>
+    <w:p>
+      <w:pPr>
+        <w:rPr>
+          <w:rFonts w:cstheme="minorHAnsi"/>
+          <w:sz w:val="24"/>
+          <w:szCs w:val="24"/>
+        </w:rPr>
+      </w:pPr>
+      <w:r>
+        <w:rPr>
+          <w:rFonts w:cstheme="minorHAnsi"/>
+          <w:sz w:val="24"/>
+          <w:szCs w:val="24"/>
         </w:rPr>
         <w:t xml:space="preserve">Once the docker image has built, the next step is to run a container from that image, which can be done with the following command. Where ‘—name’ is the name of the container and ‘-p’ is the port that the host and container will be listening on, finally ‘-d’ is used so that the container runs detached from the terminal. </w:t>
       </w:r>
@@ -1034,38 +1106,34 @@
     <w:p>
       <w:pPr>
         <w:rPr>
-          <w:rFonts w:ascii="Bahnschrift Light" w:hAnsi="Bahnschrift Light" w:cstheme="majorHAnsi"/>
-        </w:rPr>
-      </w:pPr>
-      <w:r>
-        <w:rPr>
-          <w:rFonts w:ascii="Bahnschrift Light" w:hAnsi="Bahnschrift Light" w:cstheme="majorHAnsi"/>
-        </w:rPr>
-        <w:t xml:space="preserve">docker run --name test3.4 -p 8080:80 </w:t>
-      </w:r>
-      <w:r>
-        <w:rPr>
-          <w:rFonts w:ascii="Bahnschrift Light" w:hAnsi="Bahnschrift Light" w:cstheme="majorHAnsi"/>
-        </w:rPr>
-        <w:t xml:space="preserve">-p </w:t>
-      </w:r>
-      <w:r>
-        <w:rPr>
-          <w:rFonts w:ascii="Bahnschrift Light" w:hAnsi="Bahnschrift Light" w:cstheme="majorHAnsi"/>
-        </w:rPr>
-        <w:t xml:space="preserve">22:22 -d </w:t>
+          <w:rFonts w:ascii="Bahnschrift Light" w:hAnsi="Bahnschrift Light" w:cstheme="minorHAnsi"/>
+          <w:sz w:val="24"/>
+          <w:szCs w:val="24"/>
+        </w:rPr>
+      </w:pPr>
+      <w:r>
+        <w:rPr>
+          <w:rFonts w:ascii="Bahnschrift Light" w:hAnsi="Bahnschrift Light" w:cstheme="minorHAnsi"/>
+          <w:sz w:val="24"/>
+          <w:szCs w:val="24"/>
+        </w:rPr>
+        <w:t xml:space="preserve">docker run --name test3.4 -p 8080:80 -p 22:22 -d </w:t>
       </w:r>
       <w:proofErr w:type="gramStart"/>
       <w:r>
         <w:rPr>
-          <w:rFonts w:ascii="Bahnschrift Light" w:hAnsi="Bahnschrift Light" w:cstheme="majorHAnsi"/>
+          <w:rFonts w:ascii="Bahnschrift Light" w:hAnsi="Bahnschrift Light" w:cstheme="minorHAnsi"/>
+          <w:sz w:val="24"/>
+          <w:szCs w:val="24"/>
         </w:rPr>
         <w:t>server:V</w:t>
       </w:r>
       <w:proofErr w:type="gramEnd"/>
       <w:r>
         <w:rPr>
-          <w:rFonts w:ascii="Bahnschrift Light" w:hAnsi="Bahnschrift Light" w:cstheme="majorHAnsi"/>
+          <w:rFonts w:ascii="Bahnschrift Light" w:hAnsi="Bahnschrift Light" w:cstheme="minorHAnsi"/>
+          <w:sz w:val="24"/>
+          <w:szCs w:val="24"/>
         </w:rPr>
         <w:t>5</w:t>
       </w:r>
@@ -1073,12 +1141,16 @@
     <w:p>
       <w:pPr>
         <w:rPr>
-          <w:rFonts w:asciiTheme="majorHAnsi" w:hAnsiTheme="majorHAnsi" w:cstheme="majorHAnsi"/>
-        </w:rPr>
-      </w:pPr>
-      <w:r>
-        <w:rPr>
-          <w:rFonts w:asciiTheme="majorHAnsi" w:hAnsiTheme="majorHAnsi" w:cstheme="majorHAnsi"/>
+          <w:rFonts w:cstheme="minorHAnsi"/>
+          <w:sz w:val="24"/>
+          <w:szCs w:val="24"/>
+        </w:rPr>
+      </w:pPr>
+      <w:r>
+        <w:rPr>
+          <w:rFonts w:cstheme="minorHAnsi"/>
+          <w:sz w:val="24"/>
+          <w:szCs w:val="24"/>
         </w:rPr>
         <w:t xml:space="preserve">Once a container is running you then have an isolated environment with your preinstalled packages ready. </w:t>
       </w:r>
@@ -1086,25 +1158,49 @@
     <w:p>
       <w:pPr>
         <w:rPr>
-          <w:rFonts w:asciiTheme="majorHAnsi" w:hAnsiTheme="majorHAnsi" w:cstheme="majorHAnsi"/>
-        </w:rPr>
-      </w:pPr>
-      <w:r>
-        <w:rPr>
-          <w:rFonts w:asciiTheme="majorHAnsi" w:hAnsiTheme="majorHAnsi" w:cstheme="majorHAnsi"/>
-        </w:rPr>
-        <w:t>Step 3:</w:t>
-      </w:r>
-    </w:p>
-    <w:p>
-      <w:pPr>
-        <w:rPr>
-          <w:rFonts w:asciiTheme="majorHAnsi" w:hAnsiTheme="majorHAnsi" w:cstheme="majorHAnsi"/>
-        </w:rPr>
-      </w:pPr>
-      <w:r>
-        <w:rPr>
-          <w:rFonts w:asciiTheme="majorHAnsi" w:hAnsiTheme="majorHAnsi" w:cstheme="majorHAnsi"/>
+          <w:rFonts w:cstheme="minorHAnsi"/>
+          <w:sz w:val="24"/>
+          <w:szCs w:val="24"/>
+        </w:rPr>
+      </w:pPr>
+    </w:p>
+    <w:p>
+      <w:pPr>
+        <w:rPr>
+          <w:rFonts w:cstheme="minorHAnsi"/>
+          <w:sz w:val="24"/>
+          <w:szCs w:val="24"/>
+        </w:rPr>
+      </w:pPr>
+      <w:r>
+        <w:rPr>
+          <w:rStyle w:val="Heading3Char"/>
+        </w:rPr>
+        <w:lastRenderedPageBreak/>
+        <w:t>Step 3</w:t>
+      </w:r>
+      <w:r>
+        <w:rPr>
+          <w:rFonts w:cstheme="minorHAnsi"/>
+          <w:sz w:val="24"/>
+          <w:szCs w:val="24"/>
+        </w:rPr>
+        <w:t>:</w:t>
+      </w:r>
+    </w:p>
+    <w:p>
+      <w:pPr>
+        <w:rPr>
+          <w:rFonts w:cstheme="minorHAnsi"/>
+          <w:sz w:val="24"/>
+          <w:szCs w:val="24"/>
+        </w:rPr>
+      </w:pPr>
+      <w:r>
+        <w:rPr>
+          <w:rFonts w:cstheme="minorHAnsi"/>
+          <w:sz w:val="24"/>
+          <w:szCs w:val="24"/>
         </w:rPr>
         <w:t xml:space="preserve">As the container is running detached from the terminal a command will have to be entered in order to gain access. This can be seen below, where ‘-it’ stands for interactive. </w:t>
       </w:r>
@@ -1112,12 +1208,16 @@
     <w:p>
       <w:pPr>
         <w:rPr>
-          <w:rFonts w:ascii="Bahnschrift Light" w:hAnsi="Bahnschrift Light" w:cstheme="majorHAnsi"/>
-        </w:rPr>
-      </w:pPr>
-      <w:r>
-        <w:rPr>
-          <w:rFonts w:ascii="Bahnschrift Light" w:hAnsi="Bahnschrift Light" w:cstheme="majorHAnsi"/>
+          <w:rFonts w:ascii="Bahnschrift Light" w:hAnsi="Bahnschrift Light" w:cstheme="minorHAnsi"/>
+          <w:sz w:val="24"/>
+          <w:szCs w:val="24"/>
+        </w:rPr>
+      </w:pPr>
+      <w:r>
+        <w:rPr>
+          <w:rFonts w:ascii="Bahnschrift Light" w:hAnsi="Bahnschrift Light" w:cstheme="minorHAnsi"/>
+          <w:sz w:val="24"/>
+          <w:szCs w:val="24"/>
         </w:rPr>
         <w:t>docker exec -it test3.4 bash</w:t>
       </w:r>
@@ -1126,75 +1226,198 @@
       <w:pPr>
         <w:rPr>
           <w:rFonts w:cstheme="minorHAnsi"/>
-        </w:rPr>
-      </w:pPr>
-      <w:r>
-        <w:rPr>
-          <w:rFonts w:cstheme="minorHAnsi"/>
-        </w:rPr>
-        <w:lastRenderedPageBreak/>
-        <w:t xml:space="preserve">ideally with the SSH package already installed from the docker file </w:t>
-      </w:r>
-      <w:r>
-        <w:rPr>
-          <w:rFonts w:cstheme="minorHAnsi"/>
-        </w:rPr>
-        <w:t>the developer sh</w:t>
-      </w:r>
-      <w:r>
-        <w:rPr>
-          <w:rFonts w:cstheme="minorHAnsi"/>
-        </w:rPr>
-        <w:t xml:space="preserve">ould be able to access the </w:t>
-      </w:r>
-      <w:r>
-        <w:rPr>
-          <w:rFonts w:cstheme="minorHAnsi"/>
-        </w:rPr>
-        <w:t>container through SSH however, there are some changes that need to be made in the container itself before this will be possible. See below.</w:t>
-      </w:r>
-    </w:p>
-    <w:p>
-      <w:pPr>
-        <w:rPr>
-          <w:rFonts w:cstheme="minorHAnsi"/>
+          <w:sz w:val="24"/>
+          <w:szCs w:val="24"/>
+        </w:rPr>
+      </w:pPr>
+      <w:r>
+        <w:rPr>
+          <w:rFonts w:cstheme="minorHAnsi"/>
+          <w:sz w:val="24"/>
+          <w:szCs w:val="24"/>
+        </w:rPr>
+        <w:t>ideally with the SSH package already installed from the docker file the developer should be able to access the container through SSH however, there are some changes that need to be made in the container itself before this will be possible. See below.</w:t>
+      </w:r>
+    </w:p>
+    <w:p>
+      <w:pPr>
+        <w:rPr>
+          <w:rFonts w:cstheme="minorHAnsi"/>
+          <w:sz w:val="24"/>
+          <w:szCs w:val="24"/>
         </w:rPr>
       </w:pPr>
       <w:r>
         <w:rPr>
           <w:rFonts w:ascii="Bahnschrift Light" w:hAnsi="Bahnschrift Light" w:cstheme="minorHAnsi"/>
+          <w:sz w:val="24"/>
+          <w:szCs w:val="24"/>
         </w:rPr>
         <w:t>Passwd root</w:t>
       </w:r>
       <w:r>
         <w:rPr>
+          <w:rFonts w:cstheme="minorHAnsi"/>
+          <w:sz w:val="24"/>
+          <w:szCs w:val="24"/>
+        </w:rPr>
+        <w:t xml:space="preserve"> (set a password as the user will not have one currently set)</w:t>
+      </w:r>
+    </w:p>
+    <w:p>
+      <w:pPr>
+        <w:rPr>
           <w:rFonts w:ascii="Bahnschrift Light" w:hAnsi="Bahnschrift Light" w:cstheme="minorHAnsi"/>
-        </w:rPr>
-        <w:t xml:space="preserve"> </w:t>
-      </w:r>
-      <w:r>
-        <w:rPr>
-          <w:rFonts w:cstheme="minorHAnsi"/>
-        </w:rPr>
-        <w:t>(set a password as the user will not have one currently set)</w:t>
-      </w:r>
-    </w:p>
-    <w:p>
-      <w:pPr>
+          <w:sz w:val="24"/>
+          <w:szCs w:val="24"/>
+        </w:rPr>
+      </w:pPr>
+      <w:r>
         <w:rPr>
           <w:rFonts w:ascii="Bahnschrift Light" w:hAnsi="Bahnschrift Light" w:cstheme="minorHAnsi"/>
-        </w:rPr>
-      </w:pPr>
+          <w:sz w:val="24"/>
+          <w:szCs w:val="24"/>
+        </w:rPr>
+        <w:t>nano /etc/</w:t>
+      </w:r>
+      <w:proofErr w:type="spellStart"/>
       <w:r>
         <w:rPr>
           <w:rFonts w:ascii="Bahnschrift Light" w:hAnsi="Bahnschrift Light" w:cstheme="minorHAnsi"/>
-        </w:rPr>
-        <w:t>nano /etc/</w:t>
+          <w:sz w:val="24"/>
+          <w:szCs w:val="24"/>
+        </w:rPr>
+        <w:t>ssh</w:t>
+      </w:r>
+      <w:proofErr w:type="spellEnd"/>
+      <w:r>
+        <w:rPr>
+          <w:rFonts w:ascii="Bahnschrift Light" w:hAnsi="Bahnschrift Light" w:cstheme="minorHAnsi"/>
+          <w:sz w:val="24"/>
+          <w:szCs w:val="24"/>
+        </w:rPr>
+        <w:t>/</w:t>
       </w:r>
       <w:proofErr w:type="spellStart"/>
       <w:r>
         <w:rPr>
           <w:rFonts w:ascii="Bahnschrift Light" w:hAnsi="Bahnschrift Light" w:cstheme="minorHAnsi"/>
+          <w:sz w:val="24"/>
+          <w:szCs w:val="24"/>
+        </w:rPr>
+        <w:t>sshd_config</w:t>
+      </w:r>
+      <w:proofErr w:type="spellEnd"/>
+    </w:p>
+    <w:p>
+      <w:pPr>
+        <w:rPr>
+          <w:rFonts w:cstheme="minorHAnsi"/>
+          <w:sz w:val="24"/>
+          <w:szCs w:val="24"/>
+        </w:rPr>
+      </w:pPr>
+      <w:r>
+        <w:rPr>
+          <w:rFonts w:cstheme="minorHAnsi"/>
+          <w:sz w:val="24"/>
+          <w:szCs w:val="24"/>
+        </w:rPr>
+        <w:t xml:space="preserve">then you will have to work your way down the configuration file until you get to </w:t>
+      </w:r>
+      <w:proofErr w:type="gramStart"/>
+      <w:r>
+        <w:rPr>
+          <w:rFonts w:cstheme="minorHAnsi"/>
+          <w:sz w:val="24"/>
+          <w:szCs w:val="24"/>
+        </w:rPr>
+        <w:t>a  “</w:t>
+      </w:r>
+      <w:proofErr w:type="gramEnd"/>
+      <w:r>
+        <w:rPr>
+          <w:rFonts w:cstheme="minorHAnsi"/>
+          <w:sz w:val="24"/>
+          <w:szCs w:val="24"/>
+        </w:rPr>
+        <w:t xml:space="preserve">Authentication” heading and type the </w:t>
+      </w:r>
+      <w:r>
+        <w:rPr>
+          <w:rFonts w:cstheme="minorHAnsi"/>
+          <w:sz w:val="24"/>
+          <w:szCs w:val="24"/>
+        </w:rPr>
+        <w:t>following below:</w:t>
+      </w:r>
+    </w:p>
+    <w:p>
+      <w:pPr>
+        <w:rPr>
+          <w:rFonts w:ascii="Bahnschrift Light" w:hAnsi="Bahnschrift Light" w:cstheme="minorHAnsi"/>
+          <w:sz w:val="24"/>
+          <w:szCs w:val="24"/>
+        </w:rPr>
+      </w:pPr>
+      <w:proofErr w:type="spellStart"/>
+      <w:r>
+        <w:rPr>
+          <w:rFonts w:ascii="Bahnschrift Light" w:hAnsi="Bahnschrift Light" w:cstheme="minorHAnsi"/>
+          <w:sz w:val="24"/>
+          <w:szCs w:val="24"/>
+        </w:rPr>
+        <w:t>PermitRootLogin</w:t>
+      </w:r>
+      <w:proofErr w:type="spellEnd"/>
+      <w:r>
+        <w:rPr>
+          <w:rFonts w:ascii="Bahnschrift Light" w:hAnsi="Bahnschrift Light" w:cstheme="minorHAnsi"/>
+          <w:sz w:val="24"/>
+          <w:szCs w:val="24"/>
+        </w:rPr>
+        <w:t xml:space="preserve"> Yes</w:t>
+      </w:r>
+    </w:p>
+    <w:p>
+      <w:pPr>
+        <w:rPr>
+          <w:rFonts w:cstheme="minorHAnsi"/>
+          <w:sz w:val="24"/>
+          <w:szCs w:val="24"/>
+        </w:rPr>
+      </w:pPr>
+      <w:r>
+        <w:rPr>
+          <w:rFonts w:cstheme="minorHAnsi"/>
+          <w:sz w:val="24"/>
+          <w:szCs w:val="24"/>
+        </w:rPr>
+        <w:t xml:space="preserve">After saving the changes to the file a final command can be used to start the SSH service inside the container. </w:t>
+      </w:r>
+    </w:p>
+    <w:p>
+      <w:pPr>
+        <w:rPr>
+          <w:rFonts w:ascii="Bahnschrift Light" w:hAnsi="Bahnschrift Light" w:cstheme="minorHAnsi"/>
+          <w:sz w:val="24"/>
+          <w:szCs w:val="24"/>
+        </w:rPr>
+      </w:pPr>
+      <w:r>
+        <w:rPr>
+          <w:rFonts w:ascii="Bahnschrift Light" w:hAnsi="Bahnschrift Light" w:cstheme="minorHAnsi"/>
+          <w:sz w:val="24"/>
+          <w:szCs w:val="24"/>
+        </w:rPr>
+        <w:t xml:space="preserve">service </w:t>
+      </w:r>
+      <w:proofErr w:type="spellStart"/>
+      <w:r>
+        <w:rPr>
+          <w:rFonts w:ascii="Bahnschrift Light" w:hAnsi="Bahnschrift Light" w:cstheme="minorHAnsi"/>
+          <w:sz w:val="24"/>
+          <w:szCs w:val="24"/>
         </w:rPr>
         <w:t>ssh</w:t>
       </w:r>
@@ -1202,108 +1425,8 @@
       <w:r>
         <w:rPr>
           <w:rFonts w:ascii="Bahnschrift Light" w:hAnsi="Bahnschrift Light" w:cstheme="minorHAnsi"/>
-        </w:rPr>
-        <w:t>/</w:t>
-      </w:r>
-      <w:proofErr w:type="spellStart"/>
-      <w:r>
-        <w:rPr>
-          <w:rFonts w:ascii="Bahnschrift Light" w:hAnsi="Bahnschrift Light" w:cstheme="minorHAnsi"/>
-        </w:rPr>
-        <w:t>sshd_config</w:t>
-      </w:r>
-      <w:proofErr w:type="spellEnd"/>
-    </w:p>
-    <w:p>
-      <w:pPr>
-        <w:rPr>
-          <w:rFonts w:cstheme="minorHAnsi"/>
-        </w:rPr>
-      </w:pPr>
-      <w:r>
-        <w:rPr>
-          <w:rFonts w:cstheme="minorHAnsi"/>
-        </w:rPr>
-        <w:t xml:space="preserve">then you will have to work your way down the configuration file until you get to </w:t>
-      </w:r>
-      <w:proofErr w:type="gramStart"/>
-      <w:r>
-        <w:rPr>
-          <w:rFonts w:cstheme="minorHAnsi"/>
-        </w:rPr>
-        <w:t>a  “</w:t>
-      </w:r>
-      <w:proofErr w:type="gramEnd"/>
-      <w:r>
-        <w:rPr>
-          <w:rFonts w:cstheme="minorHAnsi"/>
-        </w:rPr>
-        <w:t xml:space="preserve">Authentication” heading and type the </w:t>
-      </w:r>
-      <w:r>
-        <w:rPr>
-          <w:rFonts w:cstheme="minorHAnsi"/>
-        </w:rPr>
-        <w:t>following below:</w:t>
-      </w:r>
-    </w:p>
-    <w:p>
-      <w:pPr>
-        <w:rPr>
-          <w:rFonts w:ascii="Bahnschrift Light" w:hAnsi="Bahnschrift Light" w:cstheme="minorHAnsi"/>
-        </w:rPr>
-      </w:pPr>
-      <w:proofErr w:type="spellStart"/>
-      <w:r>
-        <w:rPr>
-          <w:rFonts w:ascii="Bahnschrift Light" w:hAnsi="Bahnschrift Light" w:cstheme="minorHAnsi"/>
-        </w:rPr>
-        <w:t>PermitRootLogin</w:t>
-      </w:r>
-      <w:proofErr w:type="spellEnd"/>
-      <w:r>
-        <w:rPr>
-          <w:rFonts w:ascii="Bahnschrift Light" w:hAnsi="Bahnschrift Light" w:cstheme="minorHAnsi"/>
-        </w:rPr>
-        <w:t xml:space="preserve"> Yes</w:t>
-      </w:r>
-    </w:p>
-    <w:p>
-      <w:pPr>
-        <w:rPr>
-          <w:rFonts w:cstheme="minorHAnsi"/>
-        </w:rPr>
-      </w:pPr>
-      <w:r>
-        <w:rPr>
-          <w:rFonts w:cstheme="minorHAnsi"/>
-        </w:rPr>
-        <w:t xml:space="preserve">After saving the changes to the file a final command can be used to start the SSH service inside the container. </w:t>
-      </w:r>
-    </w:p>
-    <w:p>
-      <w:pPr>
-        <w:rPr>
-          <w:rFonts w:ascii="Bahnschrift Light" w:hAnsi="Bahnschrift Light" w:cstheme="minorHAnsi"/>
-        </w:rPr>
-      </w:pPr>
-      <w:r>
-        <w:rPr>
-          <w:rFonts w:ascii="Bahnschrift Light" w:hAnsi="Bahnschrift Light" w:cstheme="minorHAnsi"/>
-        </w:rPr>
-        <w:t xml:space="preserve">service </w:t>
-      </w:r>
-      <w:proofErr w:type="spellStart"/>
-      <w:r>
-        <w:rPr>
-          <w:rFonts w:ascii="Bahnschrift Light" w:hAnsi="Bahnschrift Light" w:cstheme="minorHAnsi"/>
-        </w:rPr>
-        <w:t>ssh</w:t>
-      </w:r>
-      <w:proofErr w:type="spellEnd"/>
-      <w:r>
-        <w:rPr>
-          <w:rFonts w:ascii="Bahnschrift Light" w:hAnsi="Bahnschrift Light" w:cstheme="minorHAnsi"/>
+          <w:sz w:val="24"/>
+          <w:szCs w:val="24"/>
         </w:rPr>
         <w:t xml:space="preserve"> start</w:t>
       </w:r>
@@ -1312,11 +1435,15 @@
       <w:pPr>
         <w:rPr>
           <w:rFonts w:cstheme="minorHAnsi"/>
-        </w:rPr>
-      </w:pPr>
-      <w:r>
-        <w:rPr>
-          <w:rFonts w:cstheme="minorHAnsi"/>
+          <w:sz w:val="24"/>
+          <w:szCs w:val="24"/>
+        </w:rPr>
+      </w:pPr>
+      <w:r>
+        <w:rPr>
+          <w:rFonts w:cstheme="minorHAnsi"/>
+          <w:sz w:val="24"/>
+          <w:szCs w:val="24"/>
         </w:rPr>
         <w:t xml:space="preserve">That’s it, SSH will now be available through port 22 of the container. </w:t>
       </w:r>
@@ -1324,43 +1451,44 @@
     <w:p>
       <w:pPr>
         <w:rPr>
-          <w:rFonts w:asciiTheme="majorHAnsi" w:hAnsiTheme="majorHAnsi" w:cstheme="majorHAnsi"/>
+          <w:rFonts w:cstheme="minorHAnsi"/>
+          <w:sz w:val="24"/>
+          <w:szCs w:val="24"/>
           <w:u w:val="single"/>
         </w:rPr>
       </w:pPr>
     </w:p>
     <w:p>
       <w:pPr>
-        <w:rPr>
-          <w:rFonts w:asciiTheme="majorHAnsi" w:hAnsiTheme="majorHAnsi" w:cstheme="majorHAnsi"/>
-          <w:u w:val="single"/>
-        </w:rPr>
-      </w:pPr>
-      <w:r>
-        <w:rPr>
-          <w:rFonts w:asciiTheme="majorHAnsi" w:hAnsiTheme="majorHAnsi" w:cstheme="majorHAnsi"/>
-          <w:u w:val="single"/>
-        </w:rPr>
+        <w:pStyle w:val="Heading2"/>
+      </w:pPr>
+      <w:r>
         <w:t xml:space="preserve">References </w:t>
       </w:r>
     </w:p>
     <w:p>
       <w:pPr>
         <w:rPr>
-          <w:rFonts w:asciiTheme="majorHAnsi" w:hAnsiTheme="majorHAnsi" w:cstheme="majorHAnsi"/>
-        </w:rPr>
-      </w:pPr>
-      <w:r>
-        <w:rPr>
-          <w:rFonts w:asciiTheme="majorHAnsi" w:hAnsiTheme="majorHAnsi" w:cstheme="majorHAnsi"/>
+          <w:rFonts w:cstheme="minorHAnsi"/>
+          <w:sz w:val="24"/>
+          <w:szCs w:val="24"/>
+        </w:rPr>
+      </w:pPr>
+      <w:r>
+        <w:rPr>
+          <w:rFonts w:cstheme="minorHAnsi"/>
+          <w:sz w:val="24"/>
+          <w:szCs w:val="24"/>
         </w:rPr>
         <w:t xml:space="preserve">Docker: </w:t>
       </w:r>
-      <w:hyperlink r:id="rId7" w:history="1">
+      <w:hyperlink r:id="rId9" w:history="1">
         <w:r>
           <w:rPr>
             <w:rStyle w:val="Hyperlink"/>
-            <w:rFonts w:asciiTheme="majorHAnsi" w:hAnsiTheme="majorHAnsi" w:cstheme="majorHAnsi"/>
+            <w:rFonts w:cstheme="minorHAnsi"/>
+            <w:sz w:val="24"/>
+            <w:szCs w:val="24"/>
           </w:rPr>
           <w:t>https://www.docker.com/</w:t>
         </w:r>
@@ -1369,20 +1497,26 @@
     <w:p>
       <w:pPr>
         <w:rPr>
-          <w:rFonts w:asciiTheme="majorHAnsi" w:hAnsiTheme="majorHAnsi" w:cstheme="majorHAnsi"/>
-        </w:rPr>
-      </w:pPr>
-      <w:r>
-        <w:rPr>
-          <w:rFonts w:asciiTheme="majorHAnsi" w:hAnsiTheme="majorHAnsi" w:cstheme="majorHAnsi"/>
+          <w:rFonts w:cstheme="minorHAnsi"/>
+          <w:sz w:val="24"/>
+          <w:szCs w:val="24"/>
+        </w:rPr>
+      </w:pPr>
+      <w:r>
+        <w:rPr>
+          <w:rFonts w:cstheme="minorHAnsi"/>
+          <w:sz w:val="24"/>
+          <w:szCs w:val="24"/>
         </w:rPr>
         <w:t xml:space="preserve">IntelliJ: </w:t>
       </w:r>
-      <w:hyperlink r:id="rId8" w:history="1">
+      <w:hyperlink r:id="rId10" w:history="1">
         <w:r>
           <w:rPr>
             <w:rStyle w:val="Hyperlink"/>
-            <w:rFonts w:asciiTheme="majorHAnsi" w:hAnsiTheme="majorHAnsi" w:cstheme="majorHAnsi"/>
+            <w:rFonts w:cstheme="minorHAnsi"/>
+            <w:sz w:val="24"/>
+            <w:szCs w:val="24"/>
           </w:rPr>
           <w:t>https://www.jetbrains.com/idea/</w:t>
         </w:r>
@@ -1391,20 +1525,26 @@
     <w:p>
       <w:pPr>
         <w:rPr>
-          <w:rFonts w:asciiTheme="majorHAnsi" w:hAnsiTheme="majorHAnsi" w:cstheme="majorHAnsi"/>
-        </w:rPr>
-      </w:pPr>
-      <w:r>
-        <w:rPr>
-          <w:rFonts w:asciiTheme="majorHAnsi" w:hAnsiTheme="majorHAnsi" w:cstheme="majorHAnsi"/>
+          <w:rFonts w:cstheme="minorHAnsi"/>
+          <w:sz w:val="24"/>
+          <w:szCs w:val="24"/>
+        </w:rPr>
+      </w:pPr>
+      <w:r>
+        <w:rPr>
+          <w:rFonts w:cstheme="minorHAnsi"/>
+          <w:sz w:val="24"/>
+          <w:szCs w:val="24"/>
         </w:rPr>
         <w:t xml:space="preserve">Windows Command Prompt: </w:t>
       </w:r>
-      <w:hyperlink r:id="rId9" w:history="1">
+      <w:hyperlink r:id="rId11" w:history="1">
         <w:r>
           <w:rPr>
             <w:rStyle w:val="Hyperlink"/>
-            <w:rFonts w:asciiTheme="majorHAnsi" w:hAnsiTheme="majorHAnsi" w:cstheme="majorHAnsi"/>
+            <w:rFonts w:cstheme="minorHAnsi"/>
+            <w:sz w:val="24"/>
+            <w:szCs w:val="24"/>
           </w:rPr>
           <w:t>https://learn.microsoft.com/en-us/windows-server/administration/windows-commands/windows-commands</w:t>
         </w:r>
@@ -1413,28 +1553,36 @@
     <w:p>
       <w:pPr>
         <w:rPr>
-          <w:rFonts w:asciiTheme="majorHAnsi" w:hAnsiTheme="majorHAnsi" w:cstheme="majorHAnsi"/>
+          <w:rFonts w:cstheme="minorHAnsi"/>
+          <w:sz w:val="24"/>
+          <w:szCs w:val="24"/>
         </w:rPr>
       </w:pPr>
       <w:proofErr w:type="spellStart"/>
       <w:r>
         <w:rPr>
-          <w:rFonts w:asciiTheme="majorHAnsi" w:hAnsiTheme="majorHAnsi" w:cstheme="majorHAnsi"/>
+          <w:rFonts w:cstheme="minorHAnsi"/>
+          <w:sz w:val="24"/>
+          <w:szCs w:val="24"/>
         </w:rPr>
         <w:t>MobaXterm</w:t>
       </w:r>
       <w:proofErr w:type="spellEnd"/>
       <w:r>
         <w:rPr>
-          <w:rFonts w:asciiTheme="majorHAnsi" w:hAnsiTheme="majorHAnsi" w:cstheme="majorHAnsi"/>
+          <w:rFonts w:cstheme="minorHAnsi"/>
+          <w:sz w:val="24"/>
+          <w:szCs w:val="24"/>
         </w:rPr>
         <w:t xml:space="preserve">: </w:t>
       </w:r>
-      <w:hyperlink r:id="rId10" w:history="1">
+      <w:hyperlink r:id="rId12" w:history="1">
         <w:r>
           <w:rPr>
             <w:rStyle w:val="Hyperlink"/>
-            <w:rFonts w:asciiTheme="majorHAnsi" w:hAnsiTheme="majorHAnsi" w:cstheme="majorHAnsi"/>
+            <w:rFonts w:cstheme="minorHAnsi"/>
+            <w:sz w:val="24"/>
+            <w:szCs w:val="24"/>
           </w:rPr>
           <w:t>https://mobaxterm.mobatek.net/</w:t>
         </w:r>
@@ -1443,20 +1591,26 @@
     <w:p>
       <w:pPr>
         <w:rPr>
-          <w:rFonts w:asciiTheme="majorHAnsi" w:hAnsiTheme="majorHAnsi" w:cstheme="majorHAnsi"/>
-        </w:rPr>
-      </w:pPr>
-      <w:r>
-        <w:rPr>
-          <w:rFonts w:asciiTheme="majorHAnsi" w:hAnsiTheme="majorHAnsi" w:cstheme="majorHAnsi"/>
+          <w:rFonts w:cstheme="minorHAnsi"/>
+          <w:sz w:val="24"/>
+          <w:szCs w:val="24"/>
+        </w:rPr>
+      </w:pPr>
+      <w:r>
+        <w:rPr>
+          <w:rFonts w:cstheme="minorHAnsi"/>
+          <w:sz w:val="24"/>
+          <w:szCs w:val="24"/>
         </w:rPr>
         <w:t xml:space="preserve">Pluralsight: </w:t>
       </w:r>
-      <w:hyperlink r:id="rId11" w:history="1">
+      <w:hyperlink r:id="rId13" w:history="1">
         <w:r>
           <w:rPr>
             <w:rStyle w:val="Hyperlink"/>
-            <w:rFonts w:asciiTheme="majorHAnsi" w:hAnsiTheme="majorHAnsi" w:cstheme="majorHAnsi"/>
+            <w:rFonts w:cstheme="minorHAnsi"/>
+            <w:sz w:val="24"/>
+            <w:szCs w:val="24"/>
           </w:rPr>
           <w:t>https://app.pluralsight.com/course-player?clipId=b7a263b7-2d4a-44f2-a5fa-409541dd0c0e</w:t>
         </w:r>
@@ -1465,50 +1619,53 @@
     <w:p>
       <w:pPr>
         <w:rPr>
-          <w:rFonts w:asciiTheme="majorHAnsi" w:hAnsiTheme="majorHAnsi" w:cstheme="majorHAnsi"/>
-        </w:rPr>
-      </w:pPr>
-    </w:p>
-    <w:p>
-      <w:pPr>
-        <w:rPr>
-          <w:rFonts w:asciiTheme="majorHAnsi" w:hAnsiTheme="majorHAnsi" w:cstheme="majorHAnsi"/>
-          <w:u w:val="single"/>
-        </w:rPr>
-      </w:pPr>
-      <w:r>
-        <w:rPr>
-          <w:rFonts w:asciiTheme="majorHAnsi" w:hAnsiTheme="majorHAnsi" w:cstheme="majorHAnsi"/>
-          <w:u w:val="single"/>
-        </w:rPr>
+          <w:rFonts w:cstheme="minorHAnsi"/>
+          <w:sz w:val="24"/>
+          <w:szCs w:val="24"/>
+        </w:rPr>
+      </w:pPr>
+    </w:p>
+    <w:p>
+      <w:pPr>
+        <w:pStyle w:val="Heading2"/>
+      </w:pPr>
+      <w:r>
         <w:t>Links</w:t>
       </w:r>
     </w:p>
     <w:p>
       <w:pPr>
         <w:rPr>
-          <w:rFonts w:asciiTheme="majorHAnsi" w:hAnsiTheme="majorHAnsi" w:cstheme="majorHAnsi"/>
+          <w:rFonts w:cstheme="minorHAnsi"/>
+          <w:sz w:val="24"/>
+          <w:szCs w:val="24"/>
         </w:rPr>
       </w:pPr>
       <w:proofErr w:type="spellStart"/>
       <w:r>
         <w:rPr>
-          <w:rFonts w:asciiTheme="majorHAnsi" w:hAnsiTheme="majorHAnsi" w:cstheme="majorHAnsi"/>
+          <w:rFonts w:cstheme="minorHAnsi"/>
+          <w:sz w:val="24"/>
+          <w:szCs w:val="24"/>
         </w:rPr>
         <w:t>Github</w:t>
       </w:r>
       <w:proofErr w:type="spellEnd"/>
       <w:r>
         <w:rPr>
-          <w:rFonts w:asciiTheme="majorHAnsi" w:hAnsiTheme="majorHAnsi" w:cstheme="majorHAnsi"/>
+          <w:rFonts w:cstheme="minorHAnsi"/>
+          <w:sz w:val="24"/>
+          <w:szCs w:val="24"/>
         </w:rPr>
         <w:t xml:space="preserve">: </w:t>
       </w:r>
-      <w:hyperlink r:id="rId12" w:history="1">
+      <w:hyperlink r:id="rId14" w:history="1">
         <w:r>
           <w:rPr>
             <w:rStyle w:val="Hyperlink"/>
-            <w:rFonts w:asciiTheme="majorHAnsi" w:hAnsiTheme="majorHAnsi" w:cstheme="majorHAnsi"/>
+            <w:rFonts w:cstheme="minorHAnsi"/>
+            <w:sz w:val="24"/>
+            <w:szCs w:val="24"/>
           </w:rPr>
           <w:t>https://github.com/MikeshTailor/Jerry</w:t>
         </w:r>
@@ -1517,20 +1674,26 @@
     <w:p>
       <w:pPr>
         <w:rPr>
-          <w:rFonts w:asciiTheme="majorHAnsi" w:hAnsiTheme="majorHAnsi" w:cstheme="majorHAnsi"/>
-        </w:rPr>
-      </w:pPr>
-      <w:r>
-        <w:rPr>
-          <w:rFonts w:asciiTheme="majorHAnsi" w:hAnsiTheme="majorHAnsi" w:cstheme="majorHAnsi"/>
+          <w:rFonts w:cstheme="minorHAnsi"/>
+          <w:sz w:val="24"/>
+          <w:szCs w:val="24"/>
+        </w:rPr>
+      </w:pPr>
+      <w:r>
+        <w:rPr>
+          <w:rFonts w:cstheme="minorHAnsi"/>
+          <w:sz w:val="24"/>
+          <w:szCs w:val="24"/>
         </w:rPr>
         <w:t xml:space="preserve">LinkedIn: </w:t>
       </w:r>
-      <w:hyperlink r:id="rId13" w:history="1">
+      <w:hyperlink r:id="rId15" w:history="1">
         <w:r>
           <w:rPr>
             <w:rStyle w:val="Hyperlink"/>
-            <w:rFonts w:asciiTheme="majorHAnsi" w:hAnsiTheme="majorHAnsi" w:cstheme="majorHAnsi"/>
+            <w:rFonts w:cstheme="minorHAnsi"/>
+            <w:sz w:val="24"/>
+            <w:szCs w:val="24"/>
           </w:rPr>
           <w:t>https://www.linkedin.com/in/mikesh-tailor-8081ba217/</w:t>
         </w:r>
@@ -1539,16 +1702,91 @@
     <w:p>
       <w:pPr>
         <w:rPr>
-          <w:rFonts w:asciiTheme="majorHAnsi" w:hAnsiTheme="majorHAnsi" w:cstheme="majorHAnsi"/>
-        </w:rPr>
-      </w:pPr>
-    </w:p>
-    <w:p>
-      <w:pPr>
-        <w:rPr>
-          <w:rFonts w:asciiTheme="majorHAnsi" w:hAnsiTheme="majorHAnsi" w:cstheme="majorHAnsi"/>
-        </w:rPr>
-      </w:pPr>
+          <w:rFonts w:cstheme="minorHAnsi"/>
+          <w:sz w:val="24"/>
+          <w:szCs w:val="24"/>
+        </w:rPr>
+      </w:pPr>
+    </w:p>
+    <w:p>
+      <w:pPr>
+        <w:pStyle w:val="Heading2"/>
+        <w:rPr>
+          <w:rFonts w:asciiTheme="minorHAnsi" w:hAnsiTheme="minorHAnsi"/>
+        </w:rPr>
+      </w:pPr>
+      <w:r>
+        <w:rPr>
+          <w:rFonts w:asciiTheme="minorHAnsi" w:hAnsiTheme="minorHAnsi"/>
+          <w:noProof/>
+        </w:rPr>
+        <w:lastRenderedPageBreak/>
+        <w:drawing>
+          <wp:anchor distT="0" distB="0" distL="114300" distR="114300" simplePos="0" relativeHeight="251658240" behindDoc="0" locked="0" layoutInCell="1" allowOverlap="1" wp14:anchorId="10473A72" wp14:editId="6E6D4555">
+            <wp:simplePos x="0" y="0"/>
+            <wp:positionH relativeFrom="margin">
+              <wp:posOffset>-95250</wp:posOffset>
+            </wp:positionH>
+            <wp:positionV relativeFrom="paragraph">
+              <wp:posOffset>485775</wp:posOffset>
+            </wp:positionV>
+            <wp:extent cx="6369685" cy="6715125"/>
+            <wp:effectExtent l="0" t="0" r="0" b="9525"/>
+            <wp:wrapSquare wrapText="bothSides"/>
+            <wp:docPr id="3" name="Picture 3"/>
+            <wp:cNvGraphicFramePr>
+              <a:graphicFrameLocks xmlns:a="http://schemas.openxmlformats.org/drawingml/2006/main" noChangeAspect="1"/>
+            </wp:cNvGraphicFramePr>
+            <a:graphic xmlns:a="http://schemas.openxmlformats.org/drawingml/2006/main">
+              <a:graphicData uri="http://schemas.openxmlformats.org/drawingml/2006/picture">
+                <pic:pic xmlns:pic="http://schemas.openxmlformats.org/drawingml/2006/picture">
+                  <pic:nvPicPr>
+                    <pic:cNvPr id="1" name=""/>
+                    <pic:cNvPicPr/>
+                  </pic:nvPicPr>
+                  <pic:blipFill rotWithShape="1">
+                    <a:blip r:embed="rId7" cstate="print">
+                      <a:extLst>
+                        <a:ext uri="{28A0092B-C50C-407E-A947-70E740481C1C}">
+                          <a14:useLocalDpi xmlns:a14="http://schemas.microsoft.com/office/drawing/2010/main" val="0"/>
+                        </a:ext>
+                      </a:extLst>
+                    </a:blip>
+                    <a:srcRect l="26590" r="39674" b="34343"/>
+                    <a:stretch/>
+                  </pic:blipFill>
+                  <pic:spPr bwMode="auto">
+                    <a:xfrm>
+                      <a:off x="0" y="0"/>
+                      <a:ext cx="6369685" cy="6715125"/>
+                    </a:xfrm>
+                    <a:prstGeom prst="rect">
+                      <a:avLst/>
+                    </a:prstGeom>
+                    <a:ln>
+                      <a:noFill/>
+                    </a:ln>
+                    <a:extLst>
+                      <a:ext uri="{53640926-AAD7-44D8-BBD7-CCE9431645EC}">
+                        <a14:shadowObscured xmlns:a14="http://schemas.microsoft.com/office/drawing/2010/main"/>
+                      </a:ext>
+                    </a:extLst>
+                  </pic:spPr>
+                </pic:pic>
+              </a:graphicData>
+            </a:graphic>
+            <wp14:sizeRelH relativeFrom="page">
+              <wp14:pctWidth>0</wp14:pctWidth>
+            </wp14:sizeRelH>
+            <wp14:sizeRelV relativeFrom="page">
+              <wp14:pctHeight>0</wp14:pctHeight>
+            </wp14:sizeRelV>
+          </wp:anchor>
+        </w:drawing>
+      </w:r>
+      <w:r>
+        <w:t>Appendix 1</w:t>
+      </w:r>
     </w:p>
     <w:sectPr>
       <w:pgSz w:w="11906" w:h="16838"/>
@@ -1558,6 +1796,56 @@
     </w:sectPr>
   </w:body>
 </w:document>
+</file>
+
+<file path=word/endnotes.xml><?xml version="1.0" encoding="utf-8"?>
+<w:endnotes xmlns:wpc="http://schemas.microsoft.com/office/word/2010/wordprocessingCanvas" xmlns:cx="http://schemas.microsoft.com/office/drawing/2014/chartex" xmlns:cx1="http://schemas.microsoft.com/office/drawing/2015/9/8/chartex" xmlns:cx2="http://schemas.microsoft.com/office/drawing/2015/10/21/chartex" xmlns:cx3="http://schemas.microsoft.com/office/drawing/2016/5/9/chartex" xmlns:cx4="http://schemas.microsoft.com/office/drawing/2016/5/10/chartex" xmlns:cx5="http://schemas.microsoft.com/office/drawing/2016/5/11/chartex" xmlns:cx6="http://schemas.microsoft.com/office/drawing/2016/5/12/chartex" xmlns:cx7="http://schemas.microsoft.com/office/drawing/2016/5/13/chartex" xmlns:cx8="http://schemas.microsoft.com/office/drawing/2016/5/14/chartex" xmlns:mc="http://schemas.openxmlformats.org/markup-compatibility/2006" xmlns:aink="http://schemas.microsoft.com/office/drawing/2016/ink" xmlns:am3d="http://schemas.microsoft.com/office/drawing/2017/model3d" xmlns:o="urn:schemas-microsoft-com:office:office" xmlns:oel="http://schemas.microsoft.com/office/2019/extlst" xmlns:r="http://schemas.openxmlformats.org/officeDocument/2006/relationships" xmlns:m="http://schemas.openxmlformats.org/officeDocument/2006/math" xmlns:v="urn:schemas-microsoft-com:vml" xmlns:wp14="http://schemas.microsoft.com/office/word/2010/wordprocessingDrawing" xmlns:wp="http://schemas.openxmlformats.org/drawingml/2006/wordprocessingDrawing" xmlns:w10="urn:schemas-microsoft-com:office:word" xmlns:w="http://schemas.openxmlformats.org/wordprocessingml/2006/main" xmlns:w14="http://schemas.microsoft.com/office/word/2010/wordml" xmlns:w15="http://schemas.microsoft.com/office/word/2012/wordml" xmlns:w16cex="http://schemas.microsoft.com/office/word/2018/wordml/cex" xmlns:w16cid="http://schemas.microsoft.com/office/word/2016/wordml/cid" xmlns:w16="http://schemas.microsoft.com/office/word/2018/wordml" xmlns:w16du="http://schemas.microsoft.com/office/word/2023/wordml/word16du" xmlns:w16sdtdh="http://schemas.microsoft.com/office/word/2020/wordml/sdtdatahash" xmlns:w16se="http://schemas.microsoft.com/office/word/2015/wordml/symex" xmlns:wpg="http://schemas.microsoft.com/office/word/2010/wordprocessingGroup" xmlns:wpi="http://schemas.microsoft.com/office/word/2010/wordprocessingInk" xmlns:wne="http://schemas.microsoft.com/office/word/2006/wordml" xmlns:wps="http://schemas.microsoft.com/office/word/2010/wordprocessingShape" mc:Ignorable="w14 w15 w16se w16cid w16 w16cex w16sdtdh wp14">
+  <w:endnote w:type="separator" w:id="-1">
+    <w:p>
+      <w:pPr>
+        <w:spacing w:after="0" w:line="240" w:lineRule="auto"/>
+      </w:pPr>
+      <w:r>
+        <w:separator/>
+      </w:r>
+    </w:p>
+  </w:endnote>
+  <w:endnote w:type="continuationSeparator" w:id="0">
+    <w:p>
+      <w:pPr>
+        <w:spacing w:after="0" w:line="240" w:lineRule="auto"/>
+      </w:pPr>
+      <w:r>
+        <w:continuationSeparator/>
+      </w:r>
+    </w:p>
+  </w:endnote>
+</w:endnotes>
+</file>
+
+<file path=word/footnotes.xml><?xml version="1.0" encoding="utf-8"?>
+<w:footnotes xmlns:wpc="http://schemas.microsoft.com/office/word/2010/wordprocessingCanvas" xmlns:cx="http://schemas.microsoft.com/office/drawing/2014/chartex" xmlns:cx1="http://schemas.microsoft.com/office/drawing/2015/9/8/chartex" xmlns:cx2="http://schemas.microsoft.com/office/drawing/2015/10/21/chartex" xmlns:cx3="http://schemas.microsoft.com/office/drawing/2016/5/9/chartex" xmlns:cx4="http://schemas.microsoft.com/office/drawing/2016/5/10/chartex" xmlns:cx5="http://schemas.microsoft.com/office/drawing/2016/5/11/chartex" xmlns:cx6="http://schemas.microsoft.com/office/drawing/2016/5/12/chartex" xmlns:cx7="http://schemas.microsoft.com/office/drawing/2016/5/13/chartex" xmlns:cx8="http://schemas.microsoft.com/office/drawing/2016/5/14/chartex" xmlns:mc="http://schemas.openxmlformats.org/markup-compatibility/2006" xmlns:aink="http://schemas.microsoft.com/office/drawing/2016/ink" xmlns:am3d="http://schemas.microsoft.com/office/drawing/2017/model3d" xmlns:o="urn:schemas-microsoft-com:office:office" xmlns:oel="http://schemas.microsoft.com/office/2019/extlst" xmlns:r="http://schemas.openxmlformats.org/officeDocument/2006/relationships" xmlns:m="http://schemas.openxmlformats.org/officeDocument/2006/math" xmlns:v="urn:schemas-microsoft-com:vml" xmlns:wp14="http://schemas.microsoft.com/office/word/2010/wordprocessingDrawing" xmlns:wp="http://schemas.openxmlformats.org/drawingml/2006/wordprocessingDrawing" xmlns:w10="urn:schemas-microsoft-com:office:word" xmlns:w="http://schemas.openxmlformats.org/wordprocessingml/2006/main" xmlns:w14="http://schemas.microsoft.com/office/word/2010/wordml" xmlns:w15="http://schemas.microsoft.com/office/word/2012/wordml" xmlns:w16cex="http://schemas.microsoft.com/office/word/2018/wordml/cex" xmlns:w16cid="http://schemas.microsoft.com/office/word/2016/wordml/cid" xmlns:w16="http://schemas.microsoft.com/office/word/2018/wordml" xmlns:w16du="http://schemas.microsoft.com/office/word/2023/wordml/word16du" xmlns:w16sdtdh="http://schemas.microsoft.com/office/word/2020/wordml/sdtdatahash" xmlns:w16se="http://schemas.microsoft.com/office/word/2015/wordml/symex" xmlns:wpg="http://schemas.microsoft.com/office/word/2010/wordprocessingGroup" xmlns:wpi="http://schemas.microsoft.com/office/word/2010/wordprocessingInk" xmlns:wne="http://schemas.microsoft.com/office/word/2006/wordml" xmlns:wps="http://schemas.microsoft.com/office/word/2010/wordprocessingShape" mc:Ignorable="w14 w15 w16se w16cid w16 w16cex w16sdtdh wp14">
+  <w:footnote w:type="separator" w:id="-1">
+    <w:p>
+      <w:pPr>
+        <w:spacing w:after="0" w:line="240" w:lineRule="auto"/>
+      </w:pPr>
+      <w:r>
+        <w:separator/>
+      </w:r>
+    </w:p>
+  </w:footnote>
+  <w:footnote w:type="continuationSeparator" w:id="0">
+    <w:p>
+      <w:pPr>
+        <w:spacing w:after="0" w:line="240" w:lineRule="auto"/>
+      </w:pPr>
+      <w:r>
+        <w:continuationSeparator/>
+      </w:r>
+    </w:p>
+  </w:footnote>
+</w:footnotes>
 </file>
 
 <file path=word/styles.xml><?xml version="1.0" encoding="utf-8"?>
@@ -1683,6 +1971,7 @@
     <w:lsdException w:name="HTML Sample" w:semiHidden="1" w:unhideWhenUsed="1"/>
     <w:lsdException w:name="HTML Typewriter" w:semiHidden="1" w:unhideWhenUsed="1"/>
     <w:lsdException w:name="HTML Variable" w:semiHidden="1" w:unhideWhenUsed="1"/>
+    <w:lsdException w:name="Normal Table" w:semiHidden="1" w:unhideWhenUsed="1"/>
     <w:lsdException w:name="annotation subject" w:semiHidden="1" w:unhideWhenUsed="1"/>
     <w:lsdException w:name="No List" w:semiHidden="1" w:unhideWhenUsed="1"/>
     <w:lsdException w:name="Outline List 1" w:semiHidden="1" w:unhideWhenUsed="1"/>
@@ -1729,8 +2018,10 @@
     <w:lsdException w:name="Table Subtle 2" w:semiHidden="1" w:unhideWhenUsed="1"/>
     <w:lsdException w:name="Table Web 1" w:semiHidden="1" w:unhideWhenUsed="1"/>
     <w:lsdException w:name="Table Web 2" w:semiHidden="1" w:unhideWhenUsed="1"/>
+    <w:lsdException w:name="Table Web 3" w:semiHidden="1" w:unhideWhenUsed="1"/>
     <w:lsdException w:name="Balloon Text" w:semiHidden="1" w:unhideWhenUsed="1"/>
     <w:lsdException w:name="Table Grid" w:uiPriority="39"/>
+    <w:lsdException w:name="Table Theme" w:semiHidden="1" w:unhideWhenUsed="1"/>
     <w:lsdException w:name="Placeholder Text" w:semiHidden="1"/>
     <w:lsdException w:name="No Spacing" w:uiPriority="1" w:qFormat="1"/>
     <w:lsdException w:name="Light Shading" w:uiPriority="60"/>
@@ -1956,6 +2247,71 @@
     <w:name w:val="Normal"/>
     <w:qFormat/>
   </w:style>
+  <w:style w:type="paragraph" w:styleId="Heading1">
+    <w:name w:val="heading 1"/>
+    <w:basedOn w:val="Normal"/>
+    <w:next w:val="Normal"/>
+    <w:link w:val="Heading1Char"/>
+    <w:uiPriority w:val="9"/>
+    <w:qFormat/>
+    <w:rsid w:val="007D5C90"/>
+    <w:pPr>
+      <w:keepNext/>
+      <w:keepLines/>
+      <w:spacing w:before="240" w:after="0"/>
+      <w:outlineLvl w:val="0"/>
+    </w:pPr>
+    <w:rPr>
+      <w:rFonts w:asciiTheme="majorHAnsi" w:eastAsiaTheme="majorEastAsia" w:hAnsiTheme="majorHAnsi" w:cstheme="majorBidi"/>
+      <w:color w:val="2F5496" w:themeColor="accent1" w:themeShade="BF"/>
+      <w:sz w:val="32"/>
+      <w:szCs w:val="32"/>
+    </w:rPr>
+  </w:style>
+  <w:style w:type="paragraph" w:styleId="Heading2">
+    <w:name w:val="heading 2"/>
+    <w:basedOn w:val="Normal"/>
+    <w:next w:val="Normal"/>
+    <w:link w:val="Heading2Char"/>
+    <w:uiPriority w:val="9"/>
+    <w:unhideWhenUsed/>
+    <w:qFormat/>
+    <w:rsid w:val="007D5C90"/>
+    <w:pPr>
+      <w:keepNext/>
+      <w:keepLines/>
+      <w:spacing w:before="40" w:after="0"/>
+      <w:outlineLvl w:val="1"/>
+    </w:pPr>
+    <w:rPr>
+      <w:rFonts w:asciiTheme="majorHAnsi" w:eastAsiaTheme="majorEastAsia" w:hAnsiTheme="majorHAnsi" w:cstheme="majorBidi"/>
+      <w:color w:val="2F5496" w:themeColor="accent1" w:themeShade="BF"/>
+      <w:sz w:val="26"/>
+      <w:szCs w:val="26"/>
+    </w:rPr>
+  </w:style>
+  <w:style w:type="paragraph" w:styleId="Heading3">
+    <w:name w:val="heading 3"/>
+    <w:basedOn w:val="Normal"/>
+    <w:next w:val="Normal"/>
+    <w:link w:val="Heading3Char"/>
+    <w:uiPriority w:val="9"/>
+    <w:unhideWhenUsed/>
+    <w:qFormat/>
+    <w:rsid w:val="000D6CA5"/>
+    <w:pPr>
+      <w:keepNext/>
+      <w:keepLines/>
+      <w:spacing w:before="40" w:after="0"/>
+      <w:outlineLvl w:val="2"/>
+    </w:pPr>
+    <w:rPr>
+      <w:rFonts w:asciiTheme="majorHAnsi" w:eastAsiaTheme="majorEastAsia" w:hAnsiTheme="majorHAnsi" w:cstheme="majorBidi"/>
+      <w:color w:val="1F3763" w:themeColor="accent1" w:themeShade="7F"/>
+      <w:sz w:val="24"/>
+      <w:szCs w:val="24"/>
+    </w:rPr>
+  </w:style>
   <w:style w:type="character" w:default="1" w:styleId="DefaultParagraphFont">
     <w:name w:val="Default Paragraph Font"/>
     <w:uiPriority w:val="1"/>
@@ -2004,6 +2360,89 @@
     <w:rPr>
       <w:color w:val="605E5C"/>
       <w:shd w:val="clear" w:color="auto" w:fill="E1DFDD"/>
+    </w:rPr>
+  </w:style>
+  <w:style w:type="character" w:customStyle="1" w:styleId="Heading1Char">
+    <w:name w:val="Heading 1 Char"/>
+    <w:basedOn w:val="DefaultParagraphFont"/>
+    <w:link w:val="Heading1"/>
+    <w:uiPriority w:val="9"/>
+    <w:rsid w:val="007D5C90"/>
+    <w:rPr>
+      <w:rFonts w:asciiTheme="majorHAnsi" w:eastAsiaTheme="majorEastAsia" w:hAnsiTheme="majorHAnsi" w:cstheme="majorBidi"/>
+      <w:color w:val="2F5496" w:themeColor="accent1" w:themeShade="BF"/>
+      <w:sz w:val="32"/>
+      <w:szCs w:val="32"/>
+    </w:rPr>
+  </w:style>
+  <w:style w:type="character" w:customStyle="1" w:styleId="Heading2Char">
+    <w:name w:val="Heading 2 Char"/>
+    <w:basedOn w:val="DefaultParagraphFont"/>
+    <w:link w:val="Heading2"/>
+    <w:uiPriority w:val="9"/>
+    <w:rsid w:val="007D5C90"/>
+    <w:rPr>
+      <w:rFonts w:asciiTheme="majorHAnsi" w:eastAsiaTheme="majorEastAsia" w:hAnsiTheme="majorHAnsi" w:cstheme="majorBidi"/>
+      <w:color w:val="2F5496" w:themeColor="accent1" w:themeShade="BF"/>
+      <w:sz w:val="26"/>
+      <w:szCs w:val="26"/>
+    </w:rPr>
+  </w:style>
+  <w:style w:type="paragraph" w:styleId="Header">
+    <w:name w:val="header"/>
+    <w:basedOn w:val="Normal"/>
+    <w:link w:val="HeaderChar"/>
+    <w:uiPriority w:val="99"/>
+    <w:unhideWhenUsed/>
+    <w:rsid w:val="007D5C90"/>
+    <w:pPr>
+      <w:tabs>
+        <w:tab w:val="center" w:pos="4513"/>
+        <w:tab w:val="right" w:pos="9026"/>
+      </w:tabs>
+      <w:spacing w:after="0" w:line="240" w:lineRule="auto"/>
+    </w:pPr>
+  </w:style>
+  <w:style w:type="character" w:customStyle="1" w:styleId="HeaderChar">
+    <w:name w:val="Header Char"/>
+    <w:basedOn w:val="DefaultParagraphFont"/>
+    <w:link w:val="Header"/>
+    <w:uiPriority w:val="99"/>
+    <w:rsid w:val="007D5C90"/>
+  </w:style>
+  <w:style w:type="paragraph" w:styleId="Footer">
+    <w:name w:val="footer"/>
+    <w:basedOn w:val="Normal"/>
+    <w:link w:val="FooterChar"/>
+    <w:uiPriority w:val="99"/>
+    <w:unhideWhenUsed/>
+    <w:rsid w:val="007D5C90"/>
+    <w:pPr>
+      <w:tabs>
+        <w:tab w:val="center" w:pos="4513"/>
+        <w:tab w:val="right" w:pos="9026"/>
+      </w:tabs>
+      <w:spacing w:after="0" w:line="240" w:lineRule="auto"/>
+    </w:pPr>
+  </w:style>
+  <w:style w:type="character" w:customStyle="1" w:styleId="FooterChar">
+    <w:name w:val="Footer Char"/>
+    <w:basedOn w:val="DefaultParagraphFont"/>
+    <w:link w:val="Footer"/>
+    <w:uiPriority w:val="99"/>
+    <w:rsid w:val="007D5C90"/>
+  </w:style>
+  <w:style w:type="character" w:customStyle="1" w:styleId="Heading3Char">
+    <w:name w:val="Heading 3 Char"/>
+    <w:basedOn w:val="DefaultParagraphFont"/>
+    <w:link w:val="Heading3"/>
+    <w:uiPriority w:val="9"/>
+    <w:rsid w:val="000D6CA5"/>
+    <w:rPr>
+      <w:rFonts w:asciiTheme="majorHAnsi" w:eastAsiaTheme="majorEastAsia" w:hAnsiTheme="majorHAnsi" w:cstheme="majorBidi"/>
+      <w:color w:val="1F3763" w:themeColor="accent1" w:themeShade="7F"/>
+      <w:sz w:val="24"/>
+      <w:szCs w:val="24"/>
     </w:rPr>
   </w:style>
 </w:styles>
